--- a/Cosas/2.0 RESPUESTAS API[10276].docx
+++ b/Cosas/2.0 RESPUESTAS API[10276].docx
@@ -842,34 +842,16 @@
         </w:rPr>
         <w:t xml:space="preserve">AL LADO BOTON : NECESITO SABER MI CODIGO POSTAL, REDIRIGIR A PAGINA </w:t>
       </w:r>
-      <w:r>
-        <w:fldChar w:fldCharType="begin"/>
-      </w:r>
-      <w:r>
-        <w:rPr>
-          <w:lang w:val="es-AR"/>
-        </w:rPr>
-        <w:instrText xml:space="preserve"> HYPERLINK "https://codigopostal.com.ar" </w:instrText>
-      </w:r>
-      <w:r>
-        <w:fldChar w:fldCharType="separate"/>
-      </w:r>
-      <w:r>
-        <w:rPr>
-          <w:rStyle w:val="Hyperlink"/>
-          <w:color w:val="70AD47" w:themeColor="accent6"/>
-          <w:lang w:val="es-ES"/>
-        </w:rPr>
-        <w:t>https://codigopostal.com.ar</w:t>
-      </w:r>
-      <w:r>
-        <w:rPr>
-          <w:rStyle w:val="Hyperlink"/>
-          <w:color w:val="70AD47" w:themeColor="accent6"/>
-          <w:lang w:val="es-ES"/>
-        </w:rPr>
-        <w:fldChar w:fldCharType="end"/>
-      </w:r>
+      <w:hyperlink r:id="rId4" w:history="1">
+        <w:r>
+          <w:rPr>
+            <w:rStyle w:val="Hyperlink"/>
+            <w:color w:val="70AD47" w:themeColor="accent6"/>
+            <w:lang w:val="es-ES"/>
+          </w:rPr>
+          <w:t>https://codigopostal.com.ar</w:t>
+        </w:r>
+      </w:hyperlink>
     </w:p>
     <w:p>
       <w:pPr>
@@ -900,18 +882,22 @@
     <w:p>
       <w:pPr>
         <w:rPr>
-          <w:lang w:val="es-ES"/>
-        </w:rPr>
-      </w:pPr>
-    </w:p>
-    <w:p>
-      <w:pPr>
-        <w:rPr>
-          <w:lang w:val="es-ES"/>
-        </w:rPr>
-      </w:pPr>
-      <w:r>
-        <w:rPr>
+          <w:color w:val="70AD47" w:themeColor="accent6"/>
+          <w:lang w:val="es-ES"/>
+        </w:rPr>
+      </w:pPr>
+      <w:bookmarkStart w:id="0" w:name="_GoBack"/>
+    </w:p>
+    <w:p>
+      <w:pPr>
+        <w:rPr>
+          <w:color w:val="70AD47" w:themeColor="accent6"/>
+          <w:lang w:val="es-ES"/>
+        </w:rPr>
+      </w:pPr>
+      <w:r>
+        <w:rPr>
+          <w:color w:val="70AD47" w:themeColor="accent6"/>
           <w:lang w:val="es-ES"/>
         </w:rPr>
         <w:t>INFO PERSONAL 1</w:t>
@@ -920,11 +906,13 @@
     <w:p>
       <w:pPr>
         <w:rPr>
-          <w:lang w:val="es-ES"/>
-        </w:rPr>
-      </w:pPr>
-      <w:r>
-        <w:rPr>
+          <w:color w:val="70AD47" w:themeColor="accent6"/>
+          <w:lang w:val="es-ES"/>
+        </w:rPr>
+      </w:pPr>
+      <w:r>
+        <w:rPr>
+          <w:color w:val="70AD47" w:themeColor="accent6"/>
           <w:lang w:val="es-ES"/>
         </w:rPr>
         <w:t xml:space="preserve">VER POSIBILIDAD DE </w:t>
@@ -932,12 +920,14 @@
       <w:proofErr w:type="gramStart"/>
       <w:r>
         <w:rPr>
+          <w:color w:val="70AD47" w:themeColor="accent6"/>
           <w:lang w:val="es-ES"/>
         </w:rPr>
         <w:t xml:space="preserve">SACAR </w:t>
       </w:r>
       <w:r>
         <w:rPr>
+          <w:color w:val="70AD47" w:themeColor="accent6"/>
           <w:lang w:val="es-ES"/>
         </w:rPr>
         <w:t xml:space="preserve"> PATENTE</w:t>
@@ -945,6 +935,7 @@
       <w:proofErr w:type="gramEnd"/>
       <w:r>
         <w:rPr>
+          <w:color w:val="70AD47" w:themeColor="accent6"/>
           <w:lang w:val="es-ES"/>
         </w:rPr>
         <w:t xml:space="preserve"> Y FECHA DE NACIMIENTO</w:t>
@@ -953,11 +944,13 @@
     <w:p>
       <w:pPr>
         <w:rPr>
-          <w:lang w:val="es-ES"/>
-        </w:rPr>
-      </w:pPr>
-      <w:r>
-        <w:rPr>
+          <w:color w:val="70AD47" w:themeColor="accent6"/>
+          <w:lang w:val="es-ES"/>
+        </w:rPr>
+      </w:pPr>
+      <w:r>
+        <w:rPr>
+          <w:color w:val="70AD47" w:themeColor="accent6"/>
           <w:lang w:val="es-ES"/>
         </w:rPr>
         <w:t>CELULAR (EN VEZ DE TEL)</w:t>
@@ -966,6 +959,7 @@
     <w:p>
       <w:pPr>
         <w:rPr>
+          <w:color w:val="70AD47" w:themeColor="accent6"/>
           <w:lang w:val="es-ES"/>
         </w:rPr>
       </w:pPr>
@@ -1019,13 +1013,7 @@
           <w:color w:val="70AD47" w:themeColor="accent6"/>
           <w:lang w:val="es-ES"/>
         </w:rPr>
-        <w:t xml:space="preserve">) </w:t>
-      </w:r>
-      <w:r>
-        <w:rPr>
-          <w:lang w:val="es-ES"/>
-        </w:rPr>
-        <w:t>(MAIL Y CELULAR SOLO NOSOTROS, NO PRUDENCIA)</w:t>
+        <w:t>) (MAIL Y CELULAR SOLO NOSOTROS, NO PRUDENCIA)</w:t>
       </w:r>
     </w:p>
     <w:p>
@@ -1034,13 +1022,13 @@
           <w:bottom w:val="single" w:sz="12" w:space="1" w:color="auto"/>
         </w:pBdr>
         <w:rPr>
-          <w:color w:val="FF0000"/>
-          <w:lang w:val="es-ES"/>
-        </w:rPr>
-      </w:pPr>
-      <w:r>
-        <w:rPr>
-          <w:color w:val="FF0000"/>
+          <w:color w:val="70AD47" w:themeColor="accent6"/>
+          <w:lang w:val="es-ES"/>
+        </w:rPr>
+      </w:pPr>
+      <w:r>
+        <w:rPr>
+          <w:color w:val="70AD47" w:themeColor="accent6"/>
           <w:lang w:val="es-ES"/>
         </w:rPr>
         <w:t xml:space="preserve">3hs       es sacarlo de </w:t>
@@ -1048,7 +1036,7 @@
       <w:proofErr w:type="spellStart"/>
       <w:r>
         <w:rPr>
-          <w:color w:val="FF0000"/>
+          <w:color w:val="70AD47" w:themeColor="accent6"/>
           <w:lang w:val="es-ES"/>
         </w:rPr>
         <w:t>aca</w:t>
@@ -1056,7 +1044,7 @@
       <w:proofErr w:type="spellEnd"/>
       <w:r>
         <w:rPr>
-          <w:color w:val="FF0000"/>
+          <w:color w:val="70AD47" w:themeColor="accent6"/>
           <w:lang w:val="es-ES"/>
         </w:rPr>
         <w:t xml:space="preserve"> y ponerlo </w:t>
@@ -1064,7 +1052,7 @@
       <w:proofErr w:type="spellStart"/>
       <w:r>
         <w:rPr>
-          <w:color w:val="FF0000"/>
+          <w:color w:val="70AD47" w:themeColor="accent6"/>
           <w:lang w:val="es-ES"/>
         </w:rPr>
         <w:t>mas</w:t>
@@ -1072,7 +1060,7 @@
       <w:proofErr w:type="spellEnd"/>
       <w:r>
         <w:rPr>
-          <w:color w:val="FF0000"/>
+          <w:color w:val="70AD47" w:themeColor="accent6"/>
           <w:lang w:val="es-ES"/>
         </w:rPr>
         <w:t xml:space="preserve"> adelante</w:t>
@@ -1084,32 +1072,26 @@
           <w:bottom w:val="single" w:sz="12" w:space="1" w:color="auto"/>
         </w:pBdr>
         <w:rPr>
-          <w:color w:val="FF0000"/>
-          <w:lang w:val="es-ES"/>
-        </w:rPr>
-      </w:pPr>
-      <w:r>
-        <w:rPr>
-          <w:color w:val="0070C0"/>
+          <w:color w:val="70AD47" w:themeColor="accent6"/>
+          <w:lang w:val="es-ES"/>
+        </w:rPr>
+      </w:pPr>
+      <w:r>
+        <w:rPr>
+          <w:color w:val="70AD47" w:themeColor="accent6"/>
           <w:lang w:val="es-ES"/>
         </w:rPr>
         <w:t>SI VERIFICA QUE SE PUEDA HACER, YA QUE LA API DE PRUDENCIA TE PIDE DATOS MINIMOS PARA COTIZAR</w:t>
       </w:r>
       <w:r>
         <w:rPr>
-          <w:color w:val="0070C0"/>
-          <w:lang w:val="es-ES"/>
-        </w:rPr>
-        <w:t xml:space="preserve"> </w:t>
-      </w:r>
-      <w:r>
-        <w:rPr>
-          <w:color w:val="FF0000"/>
-          <w:lang w:val="es-ES"/>
-        </w:rPr>
-        <w:t>PIDE PATENTE</w:t>
-      </w:r>
-    </w:p>
+          <w:color w:val="70AD47" w:themeColor="accent6"/>
+          <w:lang w:val="es-ES"/>
+        </w:rPr>
+        <w:t xml:space="preserve"> PIDE PATENTE</w:t>
+      </w:r>
+    </w:p>
+    <w:bookmarkEnd w:id="0"/>
     <w:p>
       <w:pPr>
         <w:rPr>
@@ -1250,18 +1232,21 @@
     <w:p>
       <w:pPr>
         <w:rPr>
-          <w:lang w:val="es-ES"/>
-        </w:rPr>
-      </w:pPr>
-    </w:p>
-    <w:p>
-      <w:pPr>
-        <w:rPr>
-          <w:lang w:val="es-ES"/>
-        </w:rPr>
-      </w:pPr>
-      <w:r>
-        <w:rPr>
+          <w:color w:val="70AD47" w:themeColor="accent6"/>
+          <w:lang w:val="es-ES"/>
+        </w:rPr>
+      </w:pPr>
+    </w:p>
+    <w:p>
+      <w:pPr>
+        <w:rPr>
+          <w:color w:val="70AD47" w:themeColor="accent6"/>
+          <w:lang w:val="es-ES"/>
+        </w:rPr>
+      </w:pPr>
+      <w:r>
+        <w:rPr>
+          <w:color w:val="70AD47" w:themeColor="accent6"/>
           <w:lang w:val="es-ES"/>
         </w:rPr>
         <w:t xml:space="preserve">MODIFICACION DE TODAS LAS ILUSTRACIONES, CON FONDO, </w:t>
@@ -1269,6 +1254,7 @@
       <w:proofErr w:type="gramStart"/>
       <w:r>
         <w:rPr>
+          <w:color w:val="70AD47" w:themeColor="accent6"/>
           <w:lang w:val="es-ES"/>
         </w:rPr>
         <w:t>ETC .</w:t>
@@ -1280,6 +1266,7 @@
         <w:rPr>
           <w:b/>
           <w:bCs/>
+          <w:color w:val="70AD47" w:themeColor="accent6"/>
           <w:lang w:val="es-ES"/>
         </w:rPr>
       </w:pPr>
@@ -1287,6 +1274,7 @@
         <w:rPr>
           <w:b/>
           <w:bCs/>
+          <w:color w:val="70AD47" w:themeColor="accent6"/>
           <w:lang w:val="es-ES"/>
         </w:rPr>
         <w:t xml:space="preserve">CUANDO ESTA ACTIVA UNA COBERTURA, AL PRETARLA, DESACTIVA TANTO LA QUE ESTA TOCANDO COMO LAS QUE LE </w:t>
@@ -1295,25 +1283,10 @@
         <w:rPr>
           <w:b/>
           <w:bCs/>
-          <w:lang w:val="es-ES"/>
-        </w:rPr>
-        <w:t>SIGUEN</w:t>
-      </w:r>
-      <w:r>
-        <w:rPr>
-          <w:b/>
-          <w:bCs/>
-          <w:lang w:val="es-ES"/>
-        </w:rPr>
-        <w:t xml:space="preserve"> (COMO EL CUADRO SIGUIENTE</w:t>
-      </w:r>
-      <w:r>
-        <w:rPr>
-          <w:b/>
-          <w:bCs/>
-          <w:lang w:val="es-ES"/>
-        </w:rPr>
-        <w:t>).</w:t>
+          <w:color w:val="70AD47" w:themeColor="accent6"/>
+          <w:lang w:val="es-ES"/>
+        </w:rPr>
+        <w:t>SIGUEN (COMO EL CUADRO SIGUIENTE).</w:t>
       </w:r>
     </w:p>
     <w:p>
@@ -1322,13 +1295,13 @@
           <w:bottom w:val="single" w:sz="12" w:space="1" w:color="auto"/>
         </w:pBdr>
         <w:rPr>
-          <w:color w:val="FF0000"/>
-          <w:lang w:val="es-ES"/>
-        </w:rPr>
-      </w:pPr>
-      <w:r>
-        <w:rPr>
-          <w:color w:val="FF0000"/>
+          <w:color w:val="70AD47" w:themeColor="accent6"/>
+          <w:lang w:val="es-ES"/>
+        </w:rPr>
+      </w:pPr>
+      <w:r>
+        <w:rPr>
+          <w:color w:val="70AD47" w:themeColor="accent6"/>
           <w:lang w:val="es-ES"/>
         </w:rPr>
         <w:t xml:space="preserve">16 </w:t>
@@ -1337,7 +1310,7 @@
       <w:proofErr w:type="gramStart"/>
       <w:r>
         <w:rPr>
-          <w:color w:val="FF0000"/>
+          <w:color w:val="70AD47" w:themeColor="accent6"/>
           <w:lang w:val="es-ES"/>
         </w:rPr>
         <w:t>hs</w:t>
@@ -1345,7 +1318,7 @@
       <w:proofErr w:type="spellEnd"/>
       <w:r>
         <w:rPr>
-          <w:color w:val="FF0000"/>
+          <w:color w:val="70AD47" w:themeColor="accent6"/>
           <w:lang w:val="es-ES"/>
         </w:rPr>
         <w:t xml:space="preserve">  (</w:t>
@@ -1353,7 +1326,7 @@
       <w:proofErr w:type="gramEnd"/>
       <w:r>
         <w:rPr>
-          <w:color w:val="FF0000"/>
+          <w:color w:val="70AD47" w:themeColor="accent6"/>
           <w:lang w:val="es-ES"/>
         </w:rPr>
         <w:t>sugiero que no lo hagan porque no es amigable , lo van a volver atrás y vamos a tener que volver a cobrarle)</w:t>
@@ -1365,13 +1338,13 @@
           <w:bottom w:val="single" w:sz="12" w:space="1" w:color="auto"/>
         </w:pBdr>
         <w:rPr>
-          <w:color w:val="0070C0"/>
-          <w:lang w:val="es-ES"/>
-        </w:rPr>
-      </w:pPr>
-      <w:r>
-        <w:rPr>
-          <w:color w:val="0070C0"/>
+          <w:color w:val="70AD47" w:themeColor="accent6"/>
+          <w:lang w:val="es-ES"/>
+        </w:rPr>
+      </w:pPr>
+      <w:r>
+        <w:rPr>
+          <w:color w:val="70AD47" w:themeColor="accent6"/>
           <w:lang w:val="es-ES"/>
         </w:rPr>
         <w:t xml:space="preserve">ESTO TE EXPLIQUE EN LA LLAMADA QUE TUVIMOS LA ULTIMA VEZ, CON LOS BOCETOS NUEVOS, SUPONGAMOS QUE LA PERSONA ACTIVO CIERTAS COBERTURAS, CUANDO VUELVA APRETAR EN LA MISMA COBERTURA, EL BOTON SE VA A DESACTIVAR, SE DESACTIVA TANTO LA COBERTURA QUE TOCO, COMO LAS QUE LE SIGUIEREN. CALCULO QUE VAMOS A NECESITAR HABLAR DE NUEVO PORQUE TE HABRAS </w:t>
@@ -1379,7 +1352,7 @@
       <w:proofErr w:type="gramStart"/>
       <w:r>
         <w:rPr>
-          <w:color w:val="0070C0"/>
+          <w:color w:val="70AD47" w:themeColor="accent6"/>
           <w:lang w:val="es-ES"/>
         </w:rPr>
         <w:t>OLVIDADO .</w:t>
@@ -1391,34 +1364,35 @@
         <w:rPr>
           <w:b/>
           <w:bCs/>
-          <w:lang w:val="es-ES"/>
-        </w:rPr>
-      </w:pPr>
-    </w:p>
-    <w:p>
-      <w:pPr>
-        <w:rPr>
-          <w:color w:val="FF0000"/>
-          <w:lang w:val="es-ES"/>
-        </w:rPr>
-      </w:pPr>
-      <w:r>
-        <w:rPr>
-          <w:color w:val="FF0000"/>
+          <w:color w:val="70AD47" w:themeColor="accent6"/>
+          <w:lang w:val="es-ES"/>
+        </w:rPr>
+      </w:pPr>
+    </w:p>
+    <w:p>
+      <w:pPr>
+        <w:rPr>
+          <w:color w:val="70AD47" w:themeColor="accent6"/>
+          <w:lang w:val="es-ES"/>
+        </w:rPr>
+      </w:pPr>
+      <w:r>
+        <w:rPr>
+          <w:color w:val="70AD47" w:themeColor="accent6"/>
           <w:lang w:val="es-ES"/>
         </w:rPr>
         <w:t>ACA LO IMPORTANTE ES QUE QUEDE IGUAL A LOS BOCETOS, LO MAXIMO QUE SE PUEDA, EN UBICACIÓN Y CALIDAD GRAFICA</w:t>
       </w:r>
       <w:r>
         <w:rPr>
-          <w:color w:val="FF0000"/>
+          <w:color w:val="70AD47" w:themeColor="accent6"/>
           <w:lang w:val="es-ES"/>
         </w:rPr>
         <w:t>.</w:t>
       </w:r>
       <w:r>
         <w:rPr>
-          <w:color w:val="FF0000"/>
+          <w:color w:val="70AD47" w:themeColor="accent6"/>
           <w:lang w:val="es-ES"/>
         </w:rPr>
         <w:t xml:space="preserve"> Y QUE AL SELECCIONARLO SE ACTIVEN BIEN LAS COBERTURAS EN VERDE. </w:t>
@@ -1427,11 +1401,13 @@
     <w:p>
       <w:pPr>
         <w:rPr>
-          <w:lang w:val="es-ES"/>
-        </w:rPr>
-      </w:pPr>
-      <w:r>
-        <w:rPr>
+          <w:color w:val="70AD47" w:themeColor="accent6"/>
+          <w:lang w:val="es-ES"/>
+        </w:rPr>
+      </w:pPr>
+      <w:r>
+        <w:rPr>
+          <w:color w:val="70AD47" w:themeColor="accent6"/>
           <w:lang w:val="es-ES"/>
         </w:rPr>
         <w:t xml:space="preserve">VER POSIBILIDAD DE DISTRIBUCION </w:t>
@@ -1439,12 +1415,14 @@
       <w:proofErr w:type="gramStart"/>
       <w:r>
         <w:rPr>
+          <w:color w:val="70AD47" w:themeColor="accent6"/>
           <w:lang w:val="es-ES"/>
         </w:rPr>
         <w:t xml:space="preserve">CELULAR </w:t>
       </w:r>
       <w:r>
         <w:rPr>
+          <w:color w:val="70AD47" w:themeColor="accent6"/>
           <w:lang w:val="es-ES"/>
         </w:rPr>
         <w:t xml:space="preserve"> (</w:t>
@@ -1452,18 +1430,21 @@
       <w:proofErr w:type="gramEnd"/>
       <w:r>
         <w:rPr>
+          <w:color w:val="70AD47" w:themeColor="accent6"/>
           <w:lang w:val="es-ES"/>
         </w:rPr>
         <w:t xml:space="preserve">VER BOCETO VERTICAL ) </w:t>
       </w:r>
       <w:r>
         <w:rPr>
+          <w:color w:val="70AD47" w:themeColor="accent6"/>
           <w:lang w:val="es-ES"/>
         </w:rPr>
         <w:t>TABLET, Y DE DISTRIBUCION PC/NOTEBOOK</w:t>
       </w:r>
       <w:r>
         <w:rPr>
+          <w:color w:val="70AD47" w:themeColor="accent6"/>
           <w:lang w:val="es-ES"/>
         </w:rPr>
         <w:t>(VER BOSETO HORIZONTAL)</w:t>
@@ -1475,13 +1456,13 @@
           <w:bottom w:val="single" w:sz="12" w:space="1" w:color="auto"/>
         </w:pBdr>
         <w:rPr>
-          <w:color w:val="FF0000"/>
-          <w:lang w:val="es-ES"/>
-        </w:rPr>
-      </w:pPr>
-      <w:r>
-        <w:rPr>
-          <w:color w:val="FF0000"/>
+          <w:color w:val="70AD47" w:themeColor="accent6"/>
+          <w:lang w:val="es-ES"/>
+        </w:rPr>
+      </w:pPr>
+      <w:r>
+        <w:rPr>
+          <w:color w:val="70AD47" w:themeColor="accent6"/>
           <w:lang w:val="es-ES"/>
         </w:rPr>
         <w:t xml:space="preserve">8 </w:t>
@@ -1489,7 +1470,7 @@
       <w:proofErr w:type="spellStart"/>
       <w:r>
         <w:rPr>
-          <w:color w:val="FF0000"/>
+          <w:color w:val="70AD47" w:themeColor="accent6"/>
           <w:lang w:val="es-ES"/>
         </w:rPr>
         <w:t>hs</w:t>
@@ -1506,11 +1487,13 @@
     <w:p>
       <w:pPr>
         <w:rPr>
-          <w:lang w:val="es-ES"/>
-        </w:rPr>
-      </w:pPr>
-      <w:r>
-        <w:rPr>
+          <w:color w:val="70AD47" w:themeColor="accent6"/>
+          <w:lang w:val="es-ES"/>
+        </w:rPr>
+      </w:pPr>
+      <w:r>
+        <w:rPr>
+          <w:color w:val="70AD47" w:themeColor="accent6"/>
           <w:lang w:val="es-ES"/>
         </w:rPr>
         <w:t xml:space="preserve">VER FUNCIONAMIENTO DE ACTIVADO, Y DESACTIVADO, Y COMO SE </w:t>
@@ -1518,6 +1501,7 @@
       <w:proofErr w:type="gramStart"/>
       <w:r>
         <w:rPr>
+          <w:color w:val="70AD47" w:themeColor="accent6"/>
           <w:lang w:val="es-ES"/>
         </w:rPr>
         <w:t>MANEJA .</w:t>
@@ -1527,11 +1511,13 @@
     <w:p>
       <w:pPr>
         <w:rPr>
-          <w:lang w:val="es-ES"/>
-        </w:rPr>
-      </w:pPr>
-      <w:r>
-        <w:rPr>
+          <w:color w:val="70AD47" w:themeColor="accent6"/>
+          <w:lang w:val="es-ES"/>
+        </w:rPr>
+      </w:pPr>
+      <w:r>
+        <w:rPr>
+          <w:color w:val="70AD47" w:themeColor="accent6"/>
           <w:lang w:val="es-ES"/>
         </w:rPr>
         <w:t>CONFIRMADO</w:t>
@@ -1540,11 +1526,13 @@
     <w:p>
       <w:pPr>
         <w:rPr>
-          <w:lang w:val="es-ES"/>
-        </w:rPr>
-      </w:pPr>
-      <w:r>
-        <w:rPr>
+          <w:color w:val="70AD47" w:themeColor="accent6"/>
+          <w:lang w:val="es-ES"/>
+        </w:rPr>
+      </w:pPr>
+      <w:r>
+        <w:rPr>
+          <w:color w:val="70AD47" w:themeColor="accent6"/>
           <w:lang w:val="es-ES"/>
         </w:rPr>
         <w:lastRenderedPageBreak/>
@@ -1554,13 +1542,13 @@
     <w:p>
       <w:pPr>
         <w:rPr>
-          <w:color w:val="FF0000"/>
-          <w:lang w:val="es-ES"/>
-        </w:rPr>
-      </w:pPr>
-      <w:r>
-        <w:rPr>
-          <w:color w:val="FF0000"/>
+          <w:color w:val="70AD47" w:themeColor="accent6"/>
+          <w:lang w:val="es-ES"/>
+        </w:rPr>
+      </w:pPr>
+      <w:r>
+        <w:rPr>
+          <w:color w:val="70AD47" w:themeColor="accent6"/>
           <w:lang w:val="es-ES"/>
         </w:rPr>
         <w:t>NI IDEA.  no lo entiendo</w:t>
@@ -1572,13 +1560,13 @@
           <w:bottom w:val="single" w:sz="12" w:space="1" w:color="auto"/>
         </w:pBdr>
         <w:rPr>
-          <w:color w:val="0070C0"/>
-          <w:lang w:val="es-ES"/>
-        </w:rPr>
-      </w:pPr>
-      <w:r>
-        <w:rPr>
-          <w:color w:val="0070C0"/>
+          <w:color w:val="70AD47" w:themeColor="accent6"/>
+          <w:lang w:val="es-ES"/>
+        </w:rPr>
+      </w:pPr>
+      <w:r>
+        <w:rPr>
+          <w:color w:val="70AD47" w:themeColor="accent6"/>
           <w:lang w:val="es-ES"/>
         </w:rPr>
         <w:t xml:space="preserve">LA PERSONA YA COTIZO EL AUTO, ELIGIO LA COBERTURA, APRETO CONTINUAR, ENTOCES QUIERO QUE APAREZCA UNA IMAGEN INDICANDO LO QUE NECESITAR PARA REALIZAR EL SEGURO, ASI LE DAMOS LA OPORTUNIDAD AL CLIENTE DE SACAR LAS FOTOS, Y VER QUE TENGA LA </w:t>
@@ -1586,7 +1574,7 @@
       <w:proofErr w:type="gramStart"/>
       <w:r>
         <w:rPr>
-          <w:color w:val="0070C0"/>
+          <w:color w:val="70AD47" w:themeColor="accent6"/>
           <w:lang w:val="es-ES"/>
         </w:rPr>
         <w:t>DOCUMENTACION .</w:t>
@@ -1599,13 +1587,13 @@
           <w:bottom w:val="single" w:sz="12" w:space="1" w:color="auto"/>
         </w:pBdr>
         <w:rPr>
-          <w:color w:val="FF0000"/>
-          <w:lang w:val="es-ES"/>
-        </w:rPr>
-      </w:pPr>
-      <w:r>
-        <w:rPr>
-          <w:color w:val="FF0000"/>
+          <w:color w:val="70AD47" w:themeColor="accent6"/>
+          <w:lang w:val="es-ES"/>
+        </w:rPr>
+      </w:pPr>
+      <w:r>
+        <w:rPr>
+          <w:color w:val="70AD47" w:themeColor="accent6"/>
           <w:lang w:val="es-ES"/>
         </w:rPr>
         <w:t>1hs</w:t>
@@ -1863,7 +1851,7 @@
                     </pic:cNvPicPr>
                   </pic:nvPicPr>
                   <pic:blipFill>
-                    <a:blip r:embed="rId4" cstate="print">
+                    <a:blip r:embed="rId5" cstate="print">
                       <a:extLst>
                         <a:ext uri="{28A0092B-C50C-407E-A947-70E740481C1C}">
                           <a14:useLocalDpi xmlns:a14="http://schemas.microsoft.com/office/drawing/2010/main" val="0"/>
@@ -1934,31 +1922,17 @@
           <w:bottom w:val="single" w:sz="12" w:space="1" w:color="auto"/>
         </w:pBdr>
         <w:rPr>
-          <w:color w:val="0070C0"/>
-          <w:lang w:val="es-ES"/>
-        </w:rPr>
-      </w:pPr>
-      <w:r>
-        <w:rPr>
-          <w:color w:val="0070C0"/>
+          <w:color w:val="70AD47" w:themeColor="accent6"/>
+          <w:lang w:val="es-ES"/>
+        </w:rPr>
+      </w:pPr>
+      <w:r>
+        <w:rPr>
+          <w:color w:val="70AD47" w:themeColor="accent6"/>
           <w:lang w:val="es-ES"/>
         </w:rPr>
         <w:lastRenderedPageBreak/>
-        <w:t xml:space="preserve">A ESTA IMAGEN HAY QUE </w:t>
-      </w:r>
-      <w:r>
-        <w:rPr>
-          <w:color w:val="0070C0"/>
-          <w:lang w:val="es-ES"/>
-        </w:rPr>
-        <w:t xml:space="preserve">agregarle las dos opciones, de continuar, o de hacer seguro modo </w:t>
-      </w:r>
-      <w:r>
-        <w:rPr>
-          <w:color w:val="0070C0"/>
-          <w:lang w:val="es-ES"/>
-        </w:rPr>
-        <w:t>cómodo, QUE ME PREGUNTAS MAS ADELANTE.</w:t>
+        <w:t>A ESTA IMAGEN HAY QUE agregarle las dos opciones, de continuar, o de hacer seguro modo cómodo, QUE ME PREGUNTAS MAS ADELANTE.</w:t>
       </w:r>
     </w:p>
     <w:p>
@@ -1982,23 +1956,27 @@
     <w:p>
       <w:pPr>
         <w:rPr>
-          <w:lang w:val="es-ES"/>
-        </w:rPr>
-      </w:pPr>
-      <w:r>
-        <w:rPr>
+          <w:color w:val="70AD47" w:themeColor="accent6"/>
+          <w:lang w:val="es-ES"/>
+        </w:rPr>
+      </w:pPr>
+      <w:r>
+        <w:rPr>
+          <w:color w:val="70AD47" w:themeColor="accent6"/>
           <w:lang w:val="es-ES"/>
         </w:rPr>
         <w:t>BOTON DE CONTINUAR</w:t>
       </w:r>
       <w:r>
         <w:rPr>
+          <w:color w:val="70AD47" w:themeColor="accent6"/>
           <w:lang w:val="es-ES"/>
         </w:rPr>
         <w:t xml:space="preserve"> (</w:t>
       </w:r>
       <w:r>
         <w:rPr>
+          <w:color w:val="70AD47" w:themeColor="accent6"/>
           <w:lang w:val="es-ES"/>
         </w:rPr>
         <w:t xml:space="preserve">YA TOME LAS FOTOS AL VEHICULO Y TENGO LOS DATOS </w:t>
@@ -2006,12 +1984,14 @@
       <w:proofErr w:type="gramStart"/>
       <w:r>
         <w:rPr>
+          <w:color w:val="70AD47" w:themeColor="accent6"/>
           <w:lang w:val="es-ES"/>
         </w:rPr>
         <w:t>NECESARIOS</w:t>
       </w:r>
       <w:r>
         <w:rPr>
+          <w:color w:val="70AD47" w:themeColor="accent6"/>
           <w:lang w:val="es-ES"/>
         </w:rPr>
         <w:t>,UNA</w:t>
@@ -2019,24 +1999,28 @@
       <w:proofErr w:type="gramEnd"/>
       <w:r>
         <w:rPr>
+          <w:color w:val="70AD47" w:themeColor="accent6"/>
           <w:lang w:val="es-ES"/>
         </w:rPr>
         <w:t xml:space="preserve"> VEZ COMPLETA LA INFORMACION, PODRAS DESCARGAR TU POLIZA, TAMBIEN LA VAS A RECIBIR AL MAIL QUE NOS PROPORCIONASTE</w:t>
       </w:r>
       <w:r>
         <w:rPr>
+          <w:color w:val="70AD47" w:themeColor="accent6"/>
           <w:lang w:val="es-ES"/>
         </w:rPr>
         <w:t>)</w:t>
       </w:r>
       <w:r>
         <w:rPr>
+          <w:color w:val="70AD47" w:themeColor="accent6"/>
           <w:lang w:val="es-ES"/>
         </w:rPr>
         <w:t xml:space="preserve">, </w:t>
       </w:r>
       <w:r>
         <w:rPr>
+          <w:color w:val="70AD47" w:themeColor="accent6"/>
           <w:lang w:val="es-ES"/>
         </w:rPr>
         <w:t xml:space="preserve"> .</w:t>
@@ -2048,13 +2032,13 @@
           <w:bottom w:val="single" w:sz="12" w:space="1" w:color="auto"/>
         </w:pBdr>
         <w:rPr>
-          <w:color w:val="FF0000"/>
-          <w:lang w:val="es-ES"/>
-        </w:rPr>
-      </w:pPr>
-      <w:r>
-        <w:rPr>
-          <w:color w:val="FF0000"/>
+          <w:color w:val="70AD47" w:themeColor="accent6"/>
+          <w:lang w:val="es-ES"/>
+        </w:rPr>
+      </w:pPr>
+      <w:r>
+        <w:rPr>
+          <w:color w:val="70AD47" w:themeColor="accent6"/>
           <w:lang w:val="es-ES"/>
         </w:rPr>
         <w:t xml:space="preserve">Detalle </w:t>
@@ -2072,18 +2056,25 @@
       </w:pPr>
       <w:r>
         <w:rPr>
+          <w:color w:val="70AD47" w:themeColor="accent6"/>
+          <w:lang w:val="es-ES"/>
+        </w:rPr>
+        <w:t xml:space="preserve">SERIA LA MANERA DE CONTINUAR CON EL SEGURO, ES UNA </w:t>
+      </w:r>
+      <w:proofErr w:type="gramStart"/>
+      <w:r>
+        <w:rPr>
+          <w:color w:val="70AD47" w:themeColor="accent6"/>
+          <w:lang w:val="es-ES"/>
+        </w:rPr>
+        <w:t xml:space="preserve">OPCION  </w:t>
+      </w:r>
+      <w:r>
+        <w:rPr>
           <w:color w:val="0070C0"/>
           <w:lang w:val="es-ES"/>
         </w:rPr>
-        <w:t xml:space="preserve">SERIA LA MANERA DE CONTINUAR CON EL SEGURO, ES UNA </w:t>
-      </w:r>
-      <w:proofErr w:type="gramStart"/>
-      <w:r>
-        <w:rPr>
-          <w:color w:val="0070C0"/>
-          <w:lang w:val="es-ES"/>
-        </w:rPr>
-        <w:t>OPCION  .</w:t>
+        <w:t>.</w:t>
       </w:r>
       <w:proofErr w:type="gramEnd"/>
     </w:p>
@@ -2097,35 +2088,41 @@
     <w:p>
       <w:pPr>
         <w:rPr>
-          <w:lang w:val="es-ES"/>
-        </w:rPr>
-      </w:pPr>
-      <w:r>
-        <w:rPr>
+          <w:color w:val="70AD47" w:themeColor="accent6"/>
+          <w:lang w:val="es-ES"/>
+        </w:rPr>
+      </w:pPr>
+      <w:r>
+        <w:rPr>
+          <w:color w:val="70AD47" w:themeColor="accent6"/>
           <w:lang w:val="es-ES"/>
         </w:rPr>
         <w:t xml:space="preserve">QUIERO PAGAR EN EFECTIVO </w:t>
       </w:r>
       <w:r>
         <w:rPr>
+          <w:color w:val="70AD47" w:themeColor="accent6"/>
           <w:lang w:val="es-ES"/>
         </w:rPr>
         <w:t>(</w:t>
       </w:r>
       <w:r>
         <w:rPr>
+          <w:color w:val="70AD47" w:themeColor="accent6"/>
           <w:lang w:val="es-ES"/>
         </w:rPr>
         <w:t>PAGO FACIL</w:t>
       </w:r>
       <w:r>
         <w:rPr>
+          <w:color w:val="70AD47" w:themeColor="accent6"/>
           <w:lang w:val="es-ES"/>
         </w:rPr>
         <w:t>, RAPI PAGO, COBRO EXPRESS, ETC</w:t>
       </w:r>
       <w:r>
         <w:rPr>
+          <w:color w:val="70AD47" w:themeColor="accent6"/>
           <w:lang w:val="es-ES"/>
         </w:rPr>
         <w:t>.)</w:t>
@@ -2134,6 +2131,7 @@
     <w:p>
       <w:pPr>
         <w:rPr>
+          <w:color w:val="70AD47" w:themeColor="accent6"/>
           <w:lang w:val="es-ES"/>
         </w:rPr>
       </w:pPr>
@@ -2143,15 +2141,16 @@
         <w:rPr>
           <w:b/>
           <w:bCs/>
-          <w:color w:val="538135" w:themeColor="accent6" w:themeShade="BF"/>
-          <w:lang w:val="es-ES"/>
-        </w:rPr>
-      </w:pPr>
-      <w:bookmarkStart w:id="0" w:name="_Hlk57050911"/>
+          <w:color w:val="70AD47" w:themeColor="accent6"/>
+          <w:lang w:val="es-ES"/>
+        </w:rPr>
+      </w:pPr>
+      <w:bookmarkStart w:id="1" w:name="_Hlk57050911"/>
       <w:r>
         <w:rPr>
           <w:b/>
           <w:bCs/>
+          <w:color w:val="70AD47" w:themeColor="accent6"/>
           <w:lang w:val="es-ES"/>
         </w:rPr>
         <w:t xml:space="preserve">QUIERO QUE CARGUEN LOS DATOS POR </w:t>
@@ -2161,6 +2160,7 @@
         <w:rPr>
           <w:b/>
           <w:bCs/>
+          <w:color w:val="70AD47" w:themeColor="accent6"/>
           <w:lang w:val="es-ES"/>
         </w:rPr>
         <w:t>MI  ,</w:t>
@@ -2170,6 +2170,7 @@
         <w:rPr>
           <w:b/>
           <w:bCs/>
+          <w:color w:val="70AD47" w:themeColor="accent6"/>
           <w:lang w:val="es-ES"/>
         </w:rPr>
         <w:t>NO QUIERO CARGAR LOS DATOS MANUALMENTE, (EN ESTA OPCION TE PEDIREMOS FOTOS DE LA DOCUMENTACION</w:t>
@@ -2178,6 +2179,7 @@
         <w:rPr>
           <w:b/>
           <w:bCs/>
+          <w:color w:val="70AD47" w:themeColor="accent6"/>
           <w:lang w:val="es-ES"/>
         </w:rPr>
         <w:t>, TU DNI O REGISTRO Y CEDULA DEL AUTO</w:t>
@@ -2186,6 +2188,7 @@
         <w:rPr>
           <w:b/>
           <w:bCs/>
+          <w:color w:val="70AD47" w:themeColor="accent6"/>
           <w:lang w:val="es-ES"/>
         </w:rPr>
         <w:t>,</w:t>
@@ -2194,6 +2197,7 @@
         <w:rPr>
           <w:b/>
           <w:bCs/>
+          <w:color w:val="70AD47" w:themeColor="accent6"/>
           <w:lang w:val="es-ES"/>
         </w:rPr>
         <w:t xml:space="preserve"> LAS </w:t>
@@ -2202,6 +2206,7 @@
         <w:rPr>
           <w:b/>
           <w:bCs/>
+          <w:color w:val="70AD47" w:themeColor="accent6"/>
           <w:lang w:val="es-ES"/>
         </w:rPr>
         <w:t xml:space="preserve">FOTOS DEL AUTO, MINIMOS DATOS, Y EN EL TRASCURSO DE 24 HS TE LLEGARA LA DOCUMENTACION A TU MAIL) </w:t>
@@ -2210,7 +2215,7 @@
         <w:rPr>
           <w:b/>
           <w:bCs/>
-          <w:color w:val="538135" w:themeColor="accent6" w:themeShade="BF"/>
+          <w:color w:val="70AD47" w:themeColor="accent6"/>
           <w:lang w:val="es-ES"/>
         </w:rPr>
         <w:t>(</w:t>
@@ -2219,7 +2224,7 @@
         <w:rPr>
           <w:b/>
           <w:bCs/>
-          <w:color w:val="538135" w:themeColor="accent6" w:themeShade="BF"/>
+          <w:color w:val="70AD47" w:themeColor="accent6"/>
           <w:lang w:val="es-ES"/>
         </w:rPr>
         <w:t xml:space="preserve">VER </w:t>
@@ -2228,7 +2233,7 @@
         <w:rPr>
           <w:b/>
           <w:bCs/>
-          <w:color w:val="538135" w:themeColor="accent6" w:themeShade="BF"/>
+          <w:color w:val="70AD47" w:themeColor="accent6"/>
           <w:lang w:val="es-ES"/>
         </w:rPr>
         <w:t xml:space="preserve">CREACION BOTON Y SISTEMA HACER SEGURO AUTO MODO </w:t>
@@ -2237,7 +2242,7 @@
         <w:rPr>
           <w:b/>
           <w:bCs/>
-          <w:color w:val="538135" w:themeColor="accent6" w:themeShade="BF"/>
+          <w:color w:val="70AD47" w:themeColor="accent6"/>
           <w:lang w:val="es-ES"/>
         </w:rPr>
         <w:t>COMODO</w:t>
@@ -2246,17 +2251,17 @@
         <w:rPr>
           <w:b/>
           <w:bCs/>
-          <w:color w:val="538135" w:themeColor="accent6" w:themeShade="BF"/>
+          <w:color w:val="70AD47" w:themeColor="accent6"/>
           <w:lang w:val="es-ES"/>
         </w:rPr>
         <w:t>! EXPLICACION</w:t>
       </w:r>
-      <w:bookmarkEnd w:id="0"/>
+      <w:bookmarkEnd w:id="1"/>
       <w:r>
         <w:rPr>
           <w:b/>
           <w:bCs/>
-          <w:color w:val="538135" w:themeColor="accent6" w:themeShade="BF"/>
+          <w:color w:val="70AD47" w:themeColor="accent6"/>
           <w:lang w:val="es-ES"/>
         </w:rPr>
         <w:t>)</w:t>
@@ -2265,17 +2270,20 @@
     <w:p>
       <w:pPr>
         <w:rPr>
-          <w:lang w:val="es-ES"/>
-        </w:rPr>
-      </w:pPr>
-      <w:r>
-        <w:rPr>
+          <w:color w:val="70AD47" w:themeColor="accent6"/>
+          <w:lang w:val="es-ES"/>
+        </w:rPr>
+      </w:pPr>
+      <w:r>
+        <w:rPr>
+          <w:color w:val="70AD47" w:themeColor="accent6"/>
           <w:lang w:val="es-ES"/>
         </w:rPr>
         <w:t xml:space="preserve">(APRETO BOTON DE </w:t>
       </w:r>
       <w:r>
         <w:rPr>
+          <w:color w:val="70AD47" w:themeColor="accent6"/>
           <w:lang w:val="es-ES"/>
         </w:rPr>
         <w:t>CONTINUAR)</w:t>
@@ -2284,6 +2292,7 @@
     <w:p>
       <w:pPr>
         <w:rPr>
+          <w:color w:val="70AD47" w:themeColor="accent6"/>
           <w:lang w:val="es-ES"/>
         </w:rPr>
       </w:pPr>
@@ -2294,13 +2303,13 @@
           <w:bottom w:val="single" w:sz="12" w:space="1" w:color="auto"/>
         </w:pBdr>
         <w:rPr>
-          <w:color w:val="FF0000"/>
-          <w:lang w:val="es-ES"/>
-        </w:rPr>
-      </w:pPr>
-      <w:r>
-        <w:rPr>
-          <w:color w:val="FF0000"/>
+          <w:color w:val="70AD47" w:themeColor="accent6"/>
+          <w:lang w:val="es-ES"/>
+        </w:rPr>
+      </w:pPr>
+      <w:r>
+        <w:rPr>
+          <w:color w:val="70AD47" w:themeColor="accent6"/>
           <w:lang w:val="es-ES"/>
         </w:rPr>
         <w:t>1hs</w:t>
@@ -2312,13 +2321,13 @@
           <w:bottom w:val="single" w:sz="12" w:space="1" w:color="auto"/>
         </w:pBdr>
         <w:rPr>
-          <w:color w:val="FF0000"/>
-          <w:lang w:val="es-ES"/>
-        </w:rPr>
-      </w:pPr>
-      <w:r>
-        <w:rPr>
-          <w:color w:val="FF0000"/>
+          <w:color w:val="70AD47" w:themeColor="accent6"/>
+          <w:lang w:val="es-ES"/>
+        </w:rPr>
+      </w:pPr>
+      <w:r>
+        <w:rPr>
+          <w:color w:val="70AD47" w:themeColor="accent6"/>
           <w:lang w:val="es-ES"/>
         </w:rPr>
         <w:t xml:space="preserve">(mail 3 </w:t>
@@ -2326,7 +2335,7 @@
       <w:proofErr w:type="spellStart"/>
       <w:r>
         <w:rPr>
-          <w:color w:val="FF0000"/>
+          <w:color w:val="70AD47" w:themeColor="accent6"/>
           <w:lang w:val="es-ES"/>
         </w:rPr>
         <w:t>hs</w:t>
@@ -2334,7 +2343,7 @@
       <w:proofErr w:type="spellEnd"/>
       <w:r>
         <w:rPr>
-          <w:color w:val="FF0000"/>
+          <w:color w:val="70AD47" w:themeColor="accent6"/>
           <w:lang w:val="es-ES"/>
         </w:rPr>
         <w:t>)</w:t>
@@ -2352,10 +2361,17 @@
       </w:pPr>
       <w:r>
         <w:rPr>
+          <w:color w:val="70AD47" w:themeColor="accent6"/>
+          <w:lang w:val="es-ES"/>
+        </w:rPr>
+        <w:t xml:space="preserve">ES OTRA OPCION, SI ELIGE ESTA OPCION HAY QUE REDIRIGIR A LA MANERA DE HACER EL SEGURO QUE </w:t>
+      </w:r>
+      <w:r>
+        <w:rPr>
           <w:color w:val="0070C0"/>
           <w:lang w:val="es-ES"/>
         </w:rPr>
-        <w:t xml:space="preserve">ES OTRA OPCION, SI ELIGE ESTA OPCION HAY QUE REDIRIGIR A LA MANERA DE HACER EL SEGURO QUE LES MANDE </w:t>
+        <w:t xml:space="preserve">LES MANDE </w:t>
       </w:r>
       <w:proofErr w:type="gramStart"/>
       <w:r>
@@ -2384,11 +2400,13 @@
     <w:p>
       <w:pPr>
         <w:rPr>
-          <w:lang w:val="es-ES"/>
-        </w:rPr>
-      </w:pPr>
-      <w:r>
-        <w:rPr>
+          <w:color w:val="70AD47" w:themeColor="accent6"/>
+          <w:lang w:val="es-ES"/>
+        </w:rPr>
+      </w:pPr>
+      <w:r>
+        <w:rPr>
+          <w:color w:val="70AD47" w:themeColor="accent6"/>
           <w:lang w:val="es-ES"/>
         </w:rPr>
         <w:t>INFO PERSONAL 2</w:t>
@@ -2397,17 +2415,20 @@
     <w:p>
       <w:pPr>
         <w:rPr>
-          <w:lang w:val="es-ES"/>
-        </w:rPr>
-      </w:pPr>
-      <w:r>
-        <w:rPr>
+          <w:color w:val="70AD47" w:themeColor="accent6"/>
+          <w:lang w:val="es-ES"/>
+        </w:rPr>
+      </w:pPr>
+      <w:r>
+        <w:rPr>
+          <w:color w:val="70AD47" w:themeColor="accent6"/>
           <w:lang w:val="es-ES"/>
         </w:rPr>
         <w:t>VER LA POSIBLIDAD DE QUE EL CLIENTE PUEDA MODIFICAR SU INFO PERSONAL 1 O REINGRESE, YA QUE MUCHOS QUIZAS PARA COTIZAR DEN DATOS FALSOS (99,99%)</w:t>
       </w:r>
       <w:r>
         <w:rPr>
+          <w:color w:val="70AD47" w:themeColor="accent6"/>
           <w:lang w:val="es-ES"/>
         </w:rPr>
         <w:t xml:space="preserve"> ACLARANDOLE QUE NOS PONGA SU CELULAR Y MAIL VERDADES YA QUE AHÍ VA A RECIBIR LA DOCUMENTACION DE SU </w:t>
@@ -2415,6 +2436,7 @@
       <w:proofErr w:type="gramStart"/>
       <w:r>
         <w:rPr>
+          <w:color w:val="70AD47" w:themeColor="accent6"/>
           <w:lang w:val="es-ES"/>
         </w:rPr>
         <w:t>SEGURO .</w:t>
@@ -2424,57 +2446,45 @@
     <w:p>
       <w:pPr>
         <w:rPr>
-          <w:lang w:val="es-ES"/>
-        </w:rPr>
-      </w:pPr>
-      <w:r>
-        <w:rPr>
+          <w:color w:val="70AD47" w:themeColor="accent6"/>
+          <w:lang w:val="es-ES"/>
+        </w:rPr>
+      </w:pPr>
+      <w:r>
+        <w:rPr>
+          <w:color w:val="70AD47" w:themeColor="accent6"/>
           <w:lang w:val="es-ES"/>
         </w:rPr>
         <w:t xml:space="preserve">CUIL QUITAR FLECHAS, DEJAR PREDETERMINADO CUIL(POSIBILIDAD DE CAMBIAR) AGREGAR BOTON AL LADO “AVERIGUAR MI CUIL ” </w:t>
       </w:r>
-      <w:r>
-        <w:fldChar w:fldCharType="begin"/>
-      </w:r>
-      <w:r>
-        <w:rPr>
-          <w:lang w:val="es-AR"/>
-        </w:rPr>
-        <w:instrText xml:space="preserve"> HYPERLINK "https://micuilonline.com.ar/averiguar-cuil-cuit" </w:instrText>
-      </w:r>
-      <w:r>
-        <w:fldChar w:fldCharType="separate"/>
-      </w:r>
-      <w:r>
-        <w:rPr>
-          <w:rStyle w:val="Hyperlink"/>
-          <w:lang w:val="es-ES"/>
-        </w:rPr>
-        <w:t>https://micuilonline.com.ar/averiguar-cuil-cuit</w:t>
-      </w:r>
-      <w:r>
-        <w:rPr>
-          <w:rStyle w:val="Hyperlink"/>
-          <w:lang w:val="es-ES"/>
-        </w:rPr>
-        <w:fldChar w:fldCharType="end"/>
-      </w:r>
-    </w:p>
-    <w:p>
-      <w:pPr>
-        <w:rPr>
-          <w:lang w:val="es-ES"/>
-        </w:rPr>
-      </w:pPr>
-    </w:p>
-    <w:p>
-      <w:pPr>
-        <w:rPr>
-          <w:lang w:val="es-ES"/>
-        </w:rPr>
-      </w:pPr>
-      <w:r>
-        <w:rPr>
+      <w:hyperlink r:id="rId6" w:history="1">
+        <w:r>
+          <w:rPr>
+            <w:rStyle w:val="Hyperlink"/>
+            <w:color w:val="70AD47" w:themeColor="accent6"/>
+            <w:lang w:val="es-ES"/>
+          </w:rPr>
+          <w:t>https://micuilonline.com.ar/averiguar-cuil-cuit</w:t>
+        </w:r>
+      </w:hyperlink>
+    </w:p>
+    <w:p>
+      <w:pPr>
+        <w:rPr>
+          <w:lang w:val="es-ES"/>
+        </w:rPr>
+      </w:pPr>
+    </w:p>
+    <w:p>
+      <w:pPr>
+        <w:rPr>
+          <w:color w:val="70AD47" w:themeColor="accent6"/>
+          <w:lang w:val="es-ES"/>
+        </w:rPr>
+      </w:pPr>
+      <w:r>
+        <w:rPr>
+          <w:color w:val="70AD47" w:themeColor="accent6"/>
           <w:lang w:val="es-ES"/>
         </w:rPr>
         <w:t>CONDICION ANTE IVA DEJAR PREDETERMINADO CONSUMIDOR FINAL (DEJAR OPCION SI SE QUIERE CAMBIAR ESTO)</w:t>
@@ -2483,11 +2493,13 @@
     <w:p>
       <w:pPr>
         <w:rPr>
-          <w:lang w:val="es-ES"/>
-        </w:rPr>
-      </w:pPr>
-      <w:r>
-        <w:rPr>
+          <w:color w:val="70AD47" w:themeColor="accent6"/>
+          <w:lang w:val="es-ES"/>
+        </w:rPr>
+      </w:pPr>
+      <w:r>
+        <w:rPr>
+          <w:color w:val="70AD47" w:themeColor="accent6"/>
           <w:lang w:val="es-ES"/>
         </w:rPr>
         <w:lastRenderedPageBreak/>
@@ -2496,6 +2508,7 @@
       <w:proofErr w:type="gramStart"/>
       <w:r>
         <w:rPr>
+          <w:color w:val="70AD47" w:themeColor="accent6"/>
           <w:lang w:val="es-ES"/>
         </w:rPr>
         <w:t>DOMICILIO .</w:t>
@@ -2539,7 +2552,7 @@
         </w:rPr>
         <w:t xml:space="preserve">VER </w:t>
       </w:r>
-      <w:bookmarkStart w:id="1" w:name="_Hlk57053923"/>
+      <w:bookmarkStart w:id="2" w:name="_Hlk57053923"/>
     </w:p>
     <w:p>
       <w:pPr>
@@ -2580,7 +2593,7 @@
           <w:lang w:val="es-ES"/>
         </w:rPr>
       </w:pPr>
-      <w:bookmarkStart w:id="2" w:name="_Hlk57054187"/>
+      <w:bookmarkStart w:id="3" w:name="_Hlk57054187"/>
       <w:r>
         <w:rPr>
           <w:b/>
@@ -2667,7 +2680,7 @@
         <w:t xml:space="preserve"> </w:t>
       </w:r>
     </w:p>
-    <w:bookmarkEnd w:id="2"/>
+    <w:bookmarkEnd w:id="3"/>
     <w:p>
       <w:pPr>
         <w:pBdr>
@@ -2692,7 +2705,6 @@
           <w:lang w:val="es-ES"/>
         </w:rPr>
       </w:pPr>
-      <w:bookmarkStart w:id="3" w:name="_GoBack"/>
       <w:r>
         <w:rPr>
           <w:color w:val="70AD47" w:themeColor="accent6"/>
@@ -2708,7 +2720,7 @@
         </w:rPr>
         <w:t xml:space="preserve">AUTOS </w:t>
       </w:r>
-      <w:bookmarkEnd w:id="1"/>
+      <w:bookmarkEnd w:id="2"/>
       <w:r>
         <w:rPr>
           <w:color w:val="70AD47" w:themeColor="accent6"/>
@@ -3001,7 +3013,7 @@
                     </pic:cNvPicPr>
                   </pic:nvPicPr>
                   <pic:blipFill>
-                    <a:blip r:embed="rId5" cstate="print">
+                    <a:blip r:embed="rId7" cstate="print">
                       <a:extLst>
                         <a:ext uri="{28A0092B-C50C-407E-A947-70E740481C1C}">
                           <a14:useLocalDpi xmlns:a14="http://schemas.microsoft.com/office/drawing/2010/main" val="0"/>
@@ -3033,22 +3045,23 @@
         </w:drawing>
       </w:r>
     </w:p>
-    <w:bookmarkEnd w:id="3"/>
-    <w:p>
-      <w:pPr>
-        <w:rPr>
-          <w:lang w:val="es-ES"/>
-        </w:rPr>
-      </w:pPr>
-    </w:p>
-    <w:p>
-      <w:pPr>
-        <w:rPr>
-          <w:lang w:val="es-ES"/>
-        </w:rPr>
-      </w:pPr>
-      <w:r>
-        <w:rPr>
+    <w:p>
+      <w:pPr>
+        <w:rPr>
+          <w:lang w:val="es-ES"/>
+        </w:rPr>
+      </w:pPr>
+    </w:p>
+    <w:p>
+      <w:pPr>
+        <w:rPr>
+          <w:color w:val="70AD47" w:themeColor="accent6"/>
+          <w:lang w:val="es-ES"/>
+        </w:rPr>
+      </w:pPr>
+      <w:r>
+        <w:rPr>
+          <w:color w:val="70AD47" w:themeColor="accent6"/>
           <w:lang w:val="es-ES"/>
         </w:rPr>
         <w:lastRenderedPageBreak/>
@@ -3058,11 +3071,13 @@
     <w:p>
       <w:pPr>
         <w:rPr>
-          <w:lang w:val="es-ES"/>
-        </w:rPr>
-      </w:pPr>
-      <w:r>
-        <w:rPr>
+          <w:color w:val="70AD47" w:themeColor="accent6"/>
+          <w:lang w:val="es-ES"/>
+        </w:rPr>
+      </w:pPr>
+      <w:r>
+        <w:rPr>
+          <w:color w:val="70AD47" w:themeColor="accent6"/>
           <w:lang w:val="es-ES"/>
         </w:rPr>
         <w:t>TARJETA Y CBU NO HAY DRAMA</w:t>
@@ -3073,11 +3088,13 @@
         <w:rPr>
           <w:b/>
           <w:bCs/>
-          <w:lang w:val="es-ES"/>
-        </w:rPr>
-      </w:pPr>
-      <w:r>
-        <w:rPr>
+          <w:color w:val="70AD47" w:themeColor="accent6"/>
+          <w:lang w:val="es-ES"/>
+        </w:rPr>
+      </w:pPr>
+      <w:r>
+        <w:rPr>
+          <w:color w:val="70AD47" w:themeColor="accent6"/>
           <w:lang w:val="es-ES"/>
         </w:rPr>
         <w:t xml:space="preserve">*EFECTIVO REDIRIGIR </w:t>
@@ -3085,6 +3102,7 @@
       <w:proofErr w:type="gramStart"/>
       <w:r>
         <w:rPr>
+          <w:color w:val="70AD47" w:themeColor="accent6"/>
           <w:lang w:val="es-ES"/>
         </w:rPr>
         <w:t xml:space="preserve">A  </w:t>
@@ -3093,6 +3111,7 @@
         <w:rPr>
           <w:b/>
           <w:bCs/>
+          <w:color w:val="70AD47" w:themeColor="accent6"/>
           <w:lang w:val="es-ES"/>
         </w:rPr>
         <w:t>REALIZAR</w:t>
@@ -3102,6 +3121,7 @@
         <w:rPr>
           <w:b/>
           <w:bCs/>
+          <w:color w:val="70AD47" w:themeColor="accent6"/>
           <w:lang w:val="es-ES"/>
         </w:rPr>
         <w:t xml:space="preserve"> SEGURO AUTO MODO </w:t>
@@ -3110,6 +3130,7 @@
         <w:rPr>
           <w:b/>
           <w:bCs/>
+          <w:color w:val="70AD47" w:themeColor="accent6"/>
           <w:lang w:val="es-ES"/>
         </w:rPr>
         <w:t>COMODO</w:t>
@@ -3118,6 +3139,7 @@
         <w:rPr>
           <w:b/>
           <w:bCs/>
+          <w:color w:val="70AD47" w:themeColor="accent6"/>
           <w:lang w:val="es-ES"/>
         </w:rPr>
         <w:t>,  AUTOS VIEJOS  O PAGO EN EFECTIVO .</w:t>
@@ -3126,18 +3148,21 @@
     <w:p>
       <w:pPr>
         <w:rPr>
-          <w:lang w:val="es-ES"/>
-        </w:rPr>
-      </w:pPr>
-    </w:p>
-    <w:p>
-      <w:pPr>
-        <w:rPr>
-          <w:lang w:val="es-ES"/>
-        </w:rPr>
-      </w:pPr>
-      <w:r>
-        <w:rPr>
+          <w:color w:val="70AD47" w:themeColor="accent6"/>
+          <w:lang w:val="es-ES"/>
+        </w:rPr>
+      </w:pPr>
+    </w:p>
+    <w:p>
+      <w:pPr>
+        <w:rPr>
+          <w:color w:val="70AD47" w:themeColor="accent6"/>
+          <w:lang w:val="es-ES"/>
+        </w:rPr>
+      </w:pPr>
+      <w:r>
+        <w:rPr>
+          <w:color w:val="70AD47" w:themeColor="accent6"/>
           <w:lang w:val="es-ES"/>
         </w:rPr>
         <w:t>PONER QUE ES SEGURO DAR LOS DATOS DE LOS MEDIOS DE PAGO</w:t>
@@ -3149,13 +3174,13 @@
           <w:bottom w:val="single" w:sz="12" w:space="1" w:color="auto"/>
         </w:pBdr>
         <w:rPr>
-          <w:color w:val="FF0000"/>
-          <w:lang w:val="es-ES"/>
-        </w:rPr>
-      </w:pPr>
-      <w:r>
-        <w:rPr>
-          <w:color w:val="FF0000"/>
+          <w:color w:val="70AD47" w:themeColor="accent6"/>
+          <w:lang w:val="es-ES"/>
+        </w:rPr>
+      </w:pPr>
+      <w:r>
+        <w:rPr>
+          <w:color w:val="70AD47" w:themeColor="accent6"/>
           <w:lang w:val="es-ES"/>
         </w:rPr>
         <w:t>1hs</w:t>
@@ -3171,11 +3196,13 @@
     <w:p>
       <w:pPr>
         <w:rPr>
-          <w:lang w:val="es-ES"/>
-        </w:rPr>
-      </w:pPr>
-      <w:r>
-        <w:rPr>
+          <w:color w:val="70AD47" w:themeColor="accent6"/>
+          <w:lang w:val="es-ES"/>
+        </w:rPr>
+      </w:pPr>
+      <w:r>
+        <w:rPr>
+          <w:color w:val="70AD47" w:themeColor="accent6"/>
           <w:lang w:val="es-ES"/>
         </w:rPr>
         <w:t>CONFIRMA CLIENTE POLIZA, DOCUMENTOS PARA QUE DESCARGUE, HACER UNA PAGINA FINAL ATRACTIVA</w:t>
@@ -3184,20 +3211,20 @@
     <w:p>
       <w:pPr>
         <w:rPr>
-          <w:color w:val="FF0000"/>
-          <w:lang w:val="es-ES"/>
-        </w:rPr>
-      </w:pPr>
-      <w:r>
-        <w:rPr>
-          <w:color w:val="FF0000"/>
+          <w:color w:val="70AD47" w:themeColor="accent6"/>
+          <w:lang w:val="es-ES"/>
+        </w:rPr>
+      </w:pPr>
+      <w:r>
+        <w:rPr>
+          <w:color w:val="70AD47" w:themeColor="accent6"/>
           <w:lang w:val="es-ES"/>
         </w:rPr>
         <w:t>2hs</w:t>
       </w:r>
       <w:r>
         <w:rPr>
-          <w:color w:val="FF0000"/>
+          <w:color w:val="70AD47" w:themeColor="accent6"/>
           <w:lang w:val="es-ES"/>
         </w:rPr>
         <w:t>?</w:t>
@@ -3209,13 +3236,13 @@
           <w:bottom w:val="single" w:sz="12" w:space="1" w:color="auto"/>
         </w:pBdr>
         <w:rPr>
-          <w:color w:val="0070C0"/>
-          <w:lang w:val="es-ES"/>
-        </w:rPr>
-      </w:pPr>
-      <w:r>
-        <w:rPr>
-          <w:color w:val="0070C0"/>
+          <w:color w:val="70AD47" w:themeColor="accent6"/>
+          <w:lang w:val="es-ES"/>
+        </w:rPr>
+      </w:pPr>
+      <w:r>
+        <w:rPr>
+          <w:color w:val="70AD47" w:themeColor="accent6"/>
           <w:lang w:val="es-ES"/>
         </w:rPr>
         <w:t xml:space="preserve">SI, SI NO POR LO PRONTO </w:t>
@@ -3223,7 +3250,7 @@
       <w:proofErr w:type="gramStart"/>
       <w:r>
         <w:rPr>
-          <w:color w:val="0070C0"/>
+          <w:color w:val="70AD47" w:themeColor="accent6"/>
           <w:lang w:val="es-ES"/>
         </w:rPr>
         <w:t>PODES</w:t>
@@ -3231,7 +3258,7 @@
       <w:proofErr w:type="gramEnd"/>
       <w:r>
         <w:rPr>
-          <w:color w:val="0070C0"/>
+          <w:color w:val="70AD47" w:themeColor="accent6"/>
           <w:lang w:val="es-ES"/>
         </w:rPr>
         <w:t xml:space="preserve"> HACERLA VOS, TOTAL NO HAY MUCHO QUE HACER, TOTAL TIENE QUE DESCARGAR LOS ARCHIVOS, Y PONERLE ALGUN MENSAJE COMO QUE YA TIENE SU SEGURO, SI QUERES TE ENVIO EL TEXTO, O SI NO TE HACEMOS UN BOCETO CON MORA, PERO NO HAY QUE COMPLICARLO TANTO</w:t>
@@ -3247,55 +3274,44 @@
     <w:p>
       <w:pPr>
         <w:rPr>
-          <w:lang w:val="es-ES"/>
-        </w:rPr>
-      </w:pPr>
-      <w:r>
-        <w:rPr>
+          <w:color w:val="70AD47" w:themeColor="accent6"/>
+          <w:lang w:val="es-ES"/>
+        </w:rPr>
+      </w:pPr>
+      <w:r>
+        <w:rPr>
+          <w:color w:val="70AD47" w:themeColor="accent6"/>
           <w:lang w:val="es-ES"/>
         </w:rPr>
         <w:t xml:space="preserve">QUE NOS LLEGUE UN MAIL A </w:t>
       </w:r>
-      <w:r>
-        <w:fldChar w:fldCharType="begin"/>
-      </w:r>
-      <w:r>
-        <w:rPr>
-          <w:lang w:val="es-AR"/>
-        </w:rPr>
-        <w:instrText xml:space="preserve"> HYPERLINK "mailto:CLIENTES@ZIREN.COM.AR" </w:instrText>
-      </w:r>
-      <w:r>
-        <w:fldChar w:fldCharType="separate"/>
-      </w:r>
-      <w:r>
-        <w:rPr>
-          <w:rStyle w:val="Hyperlink"/>
-          <w:lang w:val="es-ES"/>
-        </w:rPr>
-        <w:t>CLIENTES@ZIREN.COM.AR</w:t>
-      </w:r>
-      <w:r>
-        <w:rPr>
-          <w:rStyle w:val="Hyperlink"/>
-          <w:lang w:val="es-ES"/>
-        </w:rPr>
-        <w:fldChar w:fldCharType="end"/>
-      </w:r>
-      <w:r>
-        <w:rPr>
+      <w:hyperlink r:id="rId8" w:history="1">
+        <w:r>
+          <w:rPr>
+            <w:rStyle w:val="Hyperlink"/>
+            <w:color w:val="70AD47" w:themeColor="accent6"/>
+            <w:lang w:val="es-ES"/>
+          </w:rPr>
+          <w:t>CLIENTES@ZIREN.COM.AR</w:t>
+        </w:r>
+      </w:hyperlink>
+      <w:r>
+        <w:rPr>
+          <w:color w:val="70AD47" w:themeColor="accent6"/>
           <w:lang w:val="es-ES"/>
         </w:rPr>
         <w:t xml:space="preserve"> QUE EL CLIENTE SE ASEGURO, CON </w:t>
       </w:r>
       <w:r>
         <w:rPr>
+          <w:color w:val="70AD47" w:themeColor="accent6"/>
           <w:lang w:val="es-ES"/>
         </w:rPr>
         <w:t xml:space="preserve">TODO LOS </w:t>
       </w:r>
       <w:r>
         <w:rPr>
+          <w:color w:val="70AD47" w:themeColor="accent6"/>
           <w:lang w:val="es-ES"/>
         </w:rPr>
         <w:t xml:space="preserve"> DATOS, MAIL Y CELULAR VERDADEROS,</w:t>
@@ -3304,56 +3320,45 @@
     <w:p>
       <w:pPr>
         <w:rPr>
-          <w:lang w:val="es-ES"/>
-        </w:rPr>
-      </w:pPr>
-    </w:p>
-    <w:p>
-      <w:pPr>
-        <w:rPr>
-          <w:lang w:val="es-ES"/>
-        </w:rPr>
-      </w:pPr>
-      <w:r>
-        <w:rPr>
+          <w:color w:val="70AD47" w:themeColor="accent6"/>
+          <w:lang w:val="es-ES"/>
+        </w:rPr>
+      </w:pPr>
+    </w:p>
+    <w:p>
+      <w:pPr>
+        <w:rPr>
+          <w:color w:val="70AD47" w:themeColor="accent6"/>
+          <w:lang w:val="es-ES"/>
+        </w:rPr>
+      </w:pPr>
+      <w:r>
+        <w:rPr>
+          <w:color w:val="70AD47" w:themeColor="accent6"/>
           <w:lang w:val="es-ES"/>
         </w:rPr>
         <w:t xml:space="preserve">QUE LE LLEGUE AL CLIENTE UN MAIL CON LOS LINK PARA DECARGAR SU POLIZA, Y OTROS DATOS </w:t>
       </w:r>
       <w:r>
         <w:rPr>
+          <w:color w:val="70AD47" w:themeColor="accent6"/>
           <w:lang w:val="es-ES"/>
         </w:rPr>
         <w:t xml:space="preserve"> (DESDE </w:t>
       </w:r>
-      <w:r>
-        <w:fldChar w:fldCharType="begin"/>
-      </w:r>
-      <w:r>
-        <w:rPr>
-          <w:lang w:val="es-AR"/>
-        </w:rPr>
-        <w:instrText xml:space="preserve"> HYPERLINK "mailto:CLIENTES@ZIREN.COM.AR" </w:instrText>
-      </w:r>
-      <w:r>
-        <w:fldChar w:fldCharType="separate"/>
-      </w:r>
-      <w:r>
-        <w:rPr>
-          <w:rStyle w:val="Hyperlink"/>
-          <w:lang w:val="es-ES"/>
-        </w:rPr>
-        <w:t>CLIENTES@ZIREN.COM.AR</w:t>
-      </w:r>
-      <w:r>
-        <w:rPr>
-          <w:rStyle w:val="Hyperlink"/>
-          <w:lang w:val="es-ES"/>
-        </w:rPr>
-        <w:fldChar w:fldCharType="end"/>
-      </w:r>
-      <w:r>
-        <w:rPr>
+      <w:hyperlink r:id="rId9" w:history="1">
+        <w:r>
+          <w:rPr>
+            <w:rStyle w:val="Hyperlink"/>
+            <w:color w:val="70AD47" w:themeColor="accent6"/>
+            <w:lang w:val="es-ES"/>
+          </w:rPr>
+          <w:t>CLIENTES@ZIREN.COM.AR</w:t>
+        </w:r>
+      </w:hyperlink>
+      <w:r>
+        <w:rPr>
+          <w:color w:val="70AD47" w:themeColor="accent6"/>
           <w:lang w:val="es-ES"/>
         </w:rPr>
         <w:t>) (AYUDA EN ARMADO MAIL TIPO)</w:t>
@@ -3387,14 +3392,14 @@
     <w:p>
       <w:pPr>
         <w:rPr>
-          <w:color w:val="FF0000"/>
+          <w:color w:val="70AD47" w:themeColor="accent6"/>
           <w:lang w:val="es-ES"/>
         </w:rPr>
       </w:pPr>
       <w:proofErr w:type="gramStart"/>
       <w:r>
         <w:rPr>
-          <w:color w:val="FF0000"/>
+          <w:color w:val="70AD47" w:themeColor="accent6"/>
           <w:lang w:val="es-ES"/>
         </w:rPr>
         <w:t xml:space="preserve">Y </w:t>
@@ -3402,7 +3407,7 @@
       <w:proofErr w:type="spellStart"/>
       <w:r>
         <w:rPr>
-          <w:color w:val="FF0000"/>
+          <w:color w:val="70AD47" w:themeColor="accent6"/>
           <w:lang w:val="es-ES"/>
         </w:rPr>
         <w:t>Eto</w:t>
@@ -3410,7 +3415,7 @@
       <w:proofErr w:type="spellEnd"/>
       <w:r>
         <w:rPr>
-          <w:color w:val="FF0000"/>
+          <w:color w:val="70AD47" w:themeColor="accent6"/>
           <w:lang w:val="es-ES"/>
         </w:rPr>
         <w:t xml:space="preserve"> que es?</w:t>
@@ -3420,13 +3425,13 @@
     <w:p>
       <w:pPr>
         <w:rPr>
-          <w:color w:val="0070C0"/>
-          <w:lang w:val="es-ES"/>
-        </w:rPr>
-      </w:pPr>
-      <w:r>
-        <w:rPr>
-          <w:color w:val="0070C0"/>
+          <w:color w:val="70AD47" w:themeColor="accent6"/>
+          <w:lang w:val="es-ES"/>
+        </w:rPr>
+      </w:pPr>
+      <w:r>
+        <w:rPr>
+          <w:color w:val="70AD47" w:themeColor="accent6"/>
           <w:lang w:val="es-ES"/>
         </w:rPr>
         <w:t xml:space="preserve">CUANDO HABLAMOS EN LA CALL TE </w:t>
@@ -3434,7 +3439,7 @@
       <w:proofErr w:type="gramStart"/>
       <w:r>
         <w:rPr>
-          <w:color w:val="0070C0"/>
+          <w:color w:val="70AD47" w:themeColor="accent6"/>
           <w:lang w:val="es-ES"/>
         </w:rPr>
         <w:t>COMENTE</w:t>
@@ -3442,7 +3447,7 @@
       <w:proofErr w:type="gramEnd"/>
       <w:r>
         <w:rPr>
-          <w:color w:val="0070C0"/>
+          <w:color w:val="70AD47" w:themeColor="accent6"/>
           <w:lang w:val="es-ES"/>
         </w:rPr>
         <w:t xml:space="preserve"> QUE ESTOS BOTONES ERAN NECESARIOS PARA EXPLICAR LOS LIMITES DE LA COBERTURA DE CRISTALES GRANIZO, FRANQUICIA, ME DIJISTE QUE LOS BOTONES NO PUEDEN IR EN LAS COBERTURAS, LOS PUSIMOS ABAJO, Y ESTOS BOTONES TIENE QUE ABRIR EN UNA VENTANA, O ALGO PEQUEÑO QUE SE DISPARE AL TOCARLOS, CON LA EXPLICACION QUE LES DETALLO ACA!</w:t>
@@ -3451,17 +3456,20 @@
     <w:p>
       <w:pPr>
         <w:rPr>
-          <w:lang w:val="es-ES"/>
-        </w:rPr>
-      </w:pPr>
-      <w:r>
-        <w:rPr>
+          <w:color w:val="70AD47" w:themeColor="accent6"/>
+          <w:lang w:val="es-ES"/>
+        </w:rPr>
+      </w:pPr>
+      <w:r>
+        <w:rPr>
+          <w:color w:val="70AD47" w:themeColor="accent6"/>
           <w:lang w:val="es-ES"/>
         </w:rPr>
         <w:t>VER TEMA FONDO Y BOTONES EN VERDE DE TODO LA API</w:t>
       </w:r>
       <w:r>
         <w:rPr>
+          <w:color w:val="70AD47" w:themeColor="accent6"/>
           <w:lang w:val="es-ES"/>
         </w:rPr>
         <w:t xml:space="preserve">, MODIFICAR POR LOS QUE QUEDEN MEJOR </w:t>
@@ -3469,6 +3477,7 @@
       <w:proofErr w:type="gramStart"/>
       <w:r>
         <w:rPr>
+          <w:color w:val="70AD47" w:themeColor="accent6"/>
           <w:lang w:val="es-ES"/>
         </w:rPr>
         <w:t>VISUALMENTE :</w:t>
@@ -3478,18 +3487,21 @@
     <w:p>
       <w:pPr>
         <w:rPr>
-          <w:lang w:val="es-ES"/>
-        </w:rPr>
-      </w:pPr>
-    </w:p>
-    <w:p>
-      <w:pPr>
-        <w:rPr>
-          <w:lang w:val="es-ES"/>
-        </w:rPr>
-      </w:pPr>
-      <w:r>
-        <w:rPr>
+          <w:color w:val="70AD47" w:themeColor="accent6"/>
+          <w:lang w:val="es-ES"/>
+        </w:rPr>
+      </w:pPr>
+    </w:p>
+    <w:p>
+      <w:pPr>
+        <w:rPr>
+          <w:color w:val="70AD47" w:themeColor="accent6"/>
+          <w:lang w:val="es-ES"/>
+        </w:rPr>
+      </w:pPr>
+      <w:r>
+        <w:rPr>
+          <w:color w:val="70AD47" w:themeColor="accent6"/>
           <w:lang w:val="es-ES"/>
         </w:rPr>
         <w:t>BOTONES DEL BOCETO:</w:t>
@@ -3498,11 +3510,13 @@
     <w:p>
       <w:pPr>
         <w:rPr>
-          <w:lang w:val="es-ES"/>
-        </w:rPr>
-      </w:pPr>
-      <w:r>
-        <w:rPr>
+          <w:color w:val="70AD47" w:themeColor="accent6"/>
+          <w:lang w:val="es-ES"/>
+        </w:rPr>
+      </w:pPr>
+      <w:r>
+        <w:rPr>
+          <w:color w:val="70AD47" w:themeColor="accent6"/>
           <w:lang w:val="es-ES"/>
         </w:rPr>
         <w:lastRenderedPageBreak/>
@@ -3511,6 +3525,7 @@
       <w:proofErr w:type="gramStart"/>
       <w:r>
         <w:rPr>
+          <w:color w:val="70AD47" w:themeColor="accent6"/>
           <w:lang w:val="es-ES"/>
         </w:rPr>
         <w:t>BOTON  VA</w:t>
@@ -3518,6 +3533,7 @@
       <w:proofErr w:type="gramEnd"/>
       <w:r>
         <w:rPr>
+          <w:color w:val="70AD47" w:themeColor="accent6"/>
           <w:lang w:val="es-ES"/>
         </w:rPr>
         <w:t xml:space="preserve"> A DISPARAR UNA PANTALLA CON LA EXPLICACION, O PODES PONER LAS EXPLICACIONES MAS ABAJO, Y QUE REDIRECCIONE AL LUGAR .</w:t>
@@ -3526,13 +3542,13 @@
     <w:p>
       <w:pPr>
         <w:rPr>
-          <w:color w:val="FF0000"/>
-          <w:lang w:val="es-ES"/>
-        </w:rPr>
-      </w:pPr>
-      <w:r>
-        <w:rPr>
-          <w:color w:val="FF0000"/>
+          <w:color w:val="70AD47" w:themeColor="accent6"/>
+          <w:lang w:val="es-ES"/>
+        </w:rPr>
+      </w:pPr>
+      <w:r>
+        <w:rPr>
+          <w:color w:val="70AD47" w:themeColor="accent6"/>
           <w:lang w:val="es-ES"/>
         </w:rPr>
         <w:t>3hs</w:t>
@@ -3543,6 +3559,7 @@
         <w:rPr>
           <w:b/>
           <w:bCs/>
+          <w:color w:val="70AD47" w:themeColor="accent6"/>
           <w:sz w:val="40"/>
           <w:szCs w:val="40"/>
           <w:lang w:val="es-ES"/>
@@ -3552,6 +3569,7 @@
         <w:rPr>
           <w:b/>
           <w:bCs/>
+          <w:color w:val="70AD47" w:themeColor="accent6"/>
           <w:sz w:val="40"/>
           <w:szCs w:val="40"/>
           <w:lang w:val="es-ES"/>
@@ -3562,50 +3580,37 @@
     <w:p>
       <w:pPr>
         <w:rPr>
-          <w:lang w:val="es-ES"/>
-        </w:rPr>
-      </w:pPr>
-      <w:r>
-        <w:rPr>
-          <w:lang w:val="es-ES"/>
-        </w:rPr>
-        <w:t xml:space="preserve">DESPLEGABLE CON EL SIGUIENTE TEXTO: </w:t>
-      </w:r>
-      <w:r>
-        <w:rPr>
-          <w:lang w:val="es-ES"/>
-        </w:rPr>
-        <w:t xml:space="preserve">Es el monto a pagar por el asegurado en caso de tener un </w:t>
+          <w:color w:val="70AD47" w:themeColor="accent6"/>
+          <w:lang w:val="es-ES"/>
+        </w:rPr>
+      </w:pPr>
+      <w:r>
+        <w:rPr>
+          <w:color w:val="70AD47" w:themeColor="accent6"/>
+          <w:lang w:val="es-ES"/>
+        </w:rPr>
+        <w:t xml:space="preserve">DESPLEGABLE CON EL SIGUIENTE TEXTO: Es el monto a pagar por el asegurado en caso de tener un </w:t>
       </w:r>
       <w:proofErr w:type="gramStart"/>
       <w:r>
         <w:rPr>
-          <w:lang w:val="es-ES"/>
-        </w:rPr>
-        <w:t>daño</w:t>
-      </w:r>
-      <w:r>
-        <w:rPr>
-          <w:lang w:val="es-ES"/>
-        </w:rPr>
-        <w:t>(</w:t>
+          <w:color w:val="70AD47" w:themeColor="accent6"/>
+          <w:lang w:val="es-ES"/>
+        </w:rPr>
+        <w:t>daño(</w:t>
       </w:r>
       <w:proofErr w:type="gramEnd"/>
       <w:r>
         <w:rPr>
-          <w:lang w:val="es-ES"/>
-        </w:rPr>
-        <w:t xml:space="preserve">SOLO APLICA </w:t>
-      </w:r>
-      <w:r>
-        <w:rPr>
-          <w:lang w:val="es-ES"/>
-        </w:rPr>
-        <w:t xml:space="preserve"> en el auto. </w:t>
+          <w:color w:val="70AD47" w:themeColor="accent6"/>
+          <w:lang w:val="es-ES"/>
+        </w:rPr>
+        <w:t xml:space="preserve">SOLO APLICA  en el auto. </w:t>
       </w:r>
       <w:proofErr w:type="spellStart"/>
       <w:r>
         <w:rPr>
+          <w:color w:val="70AD47" w:themeColor="accent6"/>
           <w:lang w:val="es-ES"/>
         </w:rPr>
         <w:t>Ej</w:t>
@@ -3613,6 +3618,7 @@
       <w:proofErr w:type="spellEnd"/>
       <w:r>
         <w:rPr>
+          <w:color w:val="70AD47" w:themeColor="accent6"/>
           <w:lang w:val="es-ES"/>
         </w:rPr>
         <w:t xml:space="preserve">: Si </w:t>
@@ -3620,6 +3626,7 @@
       <w:proofErr w:type="spellStart"/>
       <w:r>
         <w:rPr>
+          <w:color w:val="70AD47" w:themeColor="accent6"/>
           <w:lang w:val="es-ES"/>
         </w:rPr>
         <w:t>tenés</w:t>
@@ -3627,37 +3634,15 @@
       <w:proofErr w:type="spellEnd"/>
       <w:r>
         <w:rPr>
-          <w:lang w:val="es-ES"/>
-        </w:rPr>
-        <w:t xml:space="preserve"> un daño en el auto con un costo de reparación de $</w:t>
-      </w:r>
-      <w:r>
-        <w:rPr>
-          <w:lang w:val="es-ES"/>
-        </w:rPr>
-        <w:t>3</w:t>
-      </w:r>
-      <w:r>
-        <w:rPr>
-          <w:lang w:val="es-ES"/>
-        </w:rPr>
-        <w:t>0.000 y tu franquicia es de $</w:t>
-      </w:r>
-      <w:r>
-        <w:rPr>
-          <w:lang w:val="es-ES"/>
-        </w:rPr>
-        <w:t>10</w:t>
-      </w:r>
-      <w:r>
-        <w:rPr>
-          <w:lang w:val="es-ES"/>
-        </w:rPr>
-        <w:t xml:space="preserve">.000, solo </w:t>
+          <w:color w:val="70AD47" w:themeColor="accent6"/>
+          <w:lang w:val="es-ES"/>
+        </w:rPr>
+        <w:t xml:space="preserve"> un daño en el auto con un costo de reparación de $30.000 y tu franquicia es de $10.000, solo </w:t>
       </w:r>
       <w:proofErr w:type="spellStart"/>
       <w:r>
         <w:rPr>
+          <w:color w:val="70AD47" w:themeColor="accent6"/>
           <w:lang w:val="es-ES"/>
         </w:rPr>
         <w:t>pagás</w:t>
@@ -3665,24 +3650,14 @@
       <w:proofErr w:type="spellEnd"/>
       <w:r>
         <w:rPr>
-          <w:lang w:val="es-ES"/>
-        </w:rPr>
-        <w:t xml:space="preserve"> $</w:t>
-      </w:r>
-      <w:r>
-        <w:rPr>
-          <w:lang w:val="es-ES"/>
-        </w:rPr>
-        <w:t>10</w:t>
-      </w:r>
-      <w:r>
-        <w:rPr>
-          <w:lang w:val="es-ES"/>
-        </w:rPr>
-        <w:t xml:space="preserve">.000 y </w:t>
-      </w:r>
-      <w:r>
-        <w:rPr>
+          <w:color w:val="70AD47" w:themeColor="accent6"/>
+          <w:lang w:val="es-ES"/>
+        </w:rPr>
+        <w:t xml:space="preserve"> $10.000 y </w:t>
+      </w:r>
+      <w:r>
+        <w:rPr>
+          <w:color w:val="70AD47" w:themeColor="accent6"/>
           <w:lang w:val="es-ES"/>
         </w:rPr>
         <w:t xml:space="preserve">LA </w:t>
@@ -3690,12 +3665,14 @@
       <w:proofErr w:type="gramStart"/>
       <w:r>
         <w:rPr>
+          <w:color w:val="70AD47" w:themeColor="accent6"/>
           <w:lang w:val="es-ES"/>
         </w:rPr>
         <w:t xml:space="preserve">COMPAÑÍA </w:t>
       </w:r>
       <w:r>
         <w:rPr>
+          <w:color w:val="70AD47" w:themeColor="accent6"/>
           <w:lang w:val="es-ES"/>
         </w:rPr>
         <w:t xml:space="preserve"> los</w:t>
@@ -3703,26 +3680,16 @@
       <w:proofErr w:type="gramEnd"/>
       <w:r>
         <w:rPr>
-          <w:lang w:val="es-ES"/>
-        </w:rPr>
-        <w:t xml:space="preserve"> $</w:t>
-      </w:r>
-      <w:r>
-        <w:rPr>
-          <w:lang w:val="es-ES"/>
-        </w:rPr>
-        <w:t>20</w:t>
-      </w:r>
-      <w:r>
-        <w:rPr>
-          <w:lang w:val="es-ES"/>
-        </w:rPr>
-        <w:t>.000 restantes.</w:t>
-      </w:r>
-    </w:p>
-    <w:p>
-      <w:pPr>
-        <w:rPr>
+          <w:color w:val="70AD47" w:themeColor="accent6"/>
+          <w:lang w:val="es-ES"/>
+        </w:rPr>
+        <w:t xml:space="preserve"> $20.000 restantes.</w:t>
+      </w:r>
+    </w:p>
+    <w:p>
+      <w:pPr>
+        <w:rPr>
+          <w:color w:val="70AD47" w:themeColor="accent6"/>
           <w:lang w:val="es-ES"/>
         </w:rPr>
       </w:pPr>
@@ -3732,6 +3699,7 @@
         <w:rPr>
           <w:b/>
           <w:bCs/>
+          <w:color w:val="70AD47" w:themeColor="accent6"/>
           <w:sz w:val="40"/>
           <w:szCs w:val="40"/>
           <w:lang w:val="es-ES"/>
@@ -3741,6 +3709,7 @@
         <w:rPr>
           <w:b/>
           <w:bCs/>
+          <w:color w:val="70AD47" w:themeColor="accent6"/>
           <w:sz w:val="40"/>
           <w:szCs w:val="40"/>
           <w:lang w:val="es-ES"/>
@@ -3752,6 +3721,7 @@
       <w:pPr>
         <w:rPr>
           <w:rFonts w:ascii="Arial" w:hAnsi="Arial" w:cs="Arial"/>
+          <w:color w:val="70AD47" w:themeColor="accent6"/>
           <w:sz w:val="27"/>
           <w:szCs w:val="27"/>
           <w:lang w:val="es-ES"/>
@@ -3760,164 +3730,162 @@
       <w:r>
         <w:rPr>
           <w:rFonts w:ascii="Arial" w:hAnsi="Arial" w:cs="Arial"/>
+          <w:color w:val="70AD47" w:themeColor="accent6"/>
           <w:sz w:val="27"/>
           <w:szCs w:val="27"/>
           <w:lang w:val="es-ES"/>
         </w:rPr>
-        <w:t>Rotura de cristales laterales y cerradura</w:t>
+        <w:t>Rotura de cristales laterales y cerradura: Le serán reconocidos al Asegurado los gastos que ocasione la reposición, hasta la suma de $</w:t>
       </w:r>
       <w:r>
         <w:rPr>
           <w:rFonts w:ascii="Arial" w:hAnsi="Arial" w:cs="Arial"/>
+          <w:color w:val="70AD47" w:themeColor="accent6"/>
           <w:sz w:val="27"/>
           <w:szCs w:val="27"/>
           <w:lang w:val="es-ES"/>
         </w:rPr>
-        <w:t xml:space="preserve">: </w:t>
+        <w:t>2</w:t>
       </w:r>
       <w:r>
         <w:rPr>
           <w:rFonts w:ascii="Arial" w:hAnsi="Arial" w:cs="Arial"/>
+          <w:color w:val="70AD47" w:themeColor="accent6"/>
           <w:sz w:val="27"/>
           <w:szCs w:val="27"/>
           <w:lang w:val="es-ES"/>
         </w:rPr>
-        <w:t>Le serán reconocidos al Asegurado los gastos que ocasione la reposición, hasta la suma de $</w:t>
-      </w:r>
-      <w:r>
+        <w:t>0.000</w:t>
+      </w:r>
+    </w:p>
+    <w:p>
+      <w:pPr>
         <w:rPr>
           <w:rFonts w:ascii="Arial" w:hAnsi="Arial" w:cs="Arial"/>
+          <w:color w:val="70AD47" w:themeColor="accent6"/>
           <w:sz w:val="27"/>
           <w:szCs w:val="27"/>
           <w:lang w:val="es-ES"/>
         </w:rPr>
-        <w:t>2</w:t>
-      </w:r>
+      </w:pPr>
       <w:r>
         <w:rPr>
           <w:rFonts w:ascii="Arial" w:hAnsi="Arial" w:cs="Arial"/>
+          <w:color w:val="70AD47" w:themeColor="accent6"/>
           <w:sz w:val="27"/>
           <w:szCs w:val="27"/>
           <w:lang w:val="es-ES"/>
         </w:rPr>
-        <w:t>0.000</w:t>
-      </w:r>
-    </w:p>
-    <w:p>
-      <w:pPr>
+        <w:t>Rotura de parabrisas y/o</w:t>
+      </w:r>
+      <w:r>
         <w:rPr>
           <w:rFonts w:ascii="Arial" w:hAnsi="Arial" w:cs="Arial"/>
+          <w:color w:val="70AD47" w:themeColor="accent6"/>
           <w:sz w:val="27"/>
           <w:szCs w:val="27"/>
           <w:lang w:val="es-ES"/>
         </w:rPr>
-      </w:pPr>
+        <w:t xml:space="preserve"> </w:t>
+      </w:r>
       <w:r>
         <w:rPr>
           <w:rFonts w:ascii="Arial" w:hAnsi="Arial" w:cs="Arial"/>
+          <w:color w:val="70AD47" w:themeColor="accent6"/>
           <w:sz w:val="27"/>
           <w:szCs w:val="27"/>
           <w:lang w:val="es-ES"/>
         </w:rPr>
-        <w:t>Rotura de parabrisas y/o</w:t>
-      </w:r>
-      <w:r>
+        <w:t xml:space="preserve">luneta: reposición del parabrisas y/o luneta trasera en caso de rotura, hasta la suma que seguidamente se indica por uno o varios eventos ocurridos durante la vigencia de la póliza: </w:t>
+      </w:r>
+    </w:p>
+    <w:p>
+      <w:pPr>
         <w:rPr>
           <w:rFonts w:ascii="Arial" w:hAnsi="Arial" w:cs="Arial"/>
+          <w:color w:val="70AD47" w:themeColor="accent6"/>
           <w:sz w:val="27"/>
           <w:szCs w:val="27"/>
           <w:lang w:val="es-ES"/>
         </w:rPr>
-        <w:t xml:space="preserve"> </w:t>
-      </w:r>
+      </w:pPr>
       <w:r>
         <w:rPr>
           <w:rFonts w:ascii="Arial" w:hAnsi="Arial" w:cs="Arial"/>
+          <w:color w:val="70AD47" w:themeColor="accent6"/>
           <w:sz w:val="27"/>
           <w:szCs w:val="27"/>
           <w:lang w:val="es-ES"/>
         </w:rPr>
-        <w:t xml:space="preserve">luneta: reposición del parabrisas y/o luneta trasera en caso de rotura, hasta la suma que seguidamente se indica por uno o varios eventos ocurridos durante la vigencia de la póliza: </w:t>
-      </w:r>
-    </w:p>
-    <w:p>
-      <w:pPr>
+        <w:t xml:space="preserve">A) $ </w:t>
+      </w:r>
+      <w:r>
         <w:rPr>
           <w:rFonts w:ascii="Arial" w:hAnsi="Arial" w:cs="Arial"/>
+          <w:color w:val="70AD47" w:themeColor="accent6"/>
           <w:sz w:val="27"/>
           <w:szCs w:val="27"/>
           <w:lang w:val="es-ES"/>
         </w:rPr>
-      </w:pPr>
+        <w:t>30</w:t>
+      </w:r>
       <w:r>
         <w:rPr>
           <w:rFonts w:ascii="Arial" w:hAnsi="Arial" w:cs="Arial"/>
+          <w:color w:val="70AD47" w:themeColor="accent6"/>
           <w:sz w:val="27"/>
           <w:szCs w:val="27"/>
           <w:lang w:val="es-ES"/>
         </w:rPr>
-        <w:t xml:space="preserve">A) $ </w:t>
-      </w:r>
-      <w:r>
+        <w:t>.000.-si el valor del vehículo del vehículo asegurado más el de los accesorios cubiertos y detallados en la póliza con que pudiera contar no supera la suma de $ 350.000</w:t>
+      </w:r>
+    </w:p>
+    <w:p>
+      <w:pPr>
         <w:rPr>
           <w:rFonts w:ascii="Arial" w:hAnsi="Arial" w:cs="Arial"/>
+          <w:color w:val="70AD47" w:themeColor="accent6"/>
           <w:sz w:val="27"/>
           <w:szCs w:val="27"/>
           <w:lang w:val="es-ES"/>
         </w:rPr>
-        <w:t>30</w:t>
-      </w:r>
+      </w:pPr>
       <w:r>
         <w:rPr>
           <w:rFonts w:ascii="Arial" w:hAnsi="Arial" w:cs="Arial"/>
+          <w:color w:val="70AD47" w:themeColor="accent6"/>
           <w:sz w:val="27"/>
           <w:szCs w:val="27"/>
           <w:lang w:val="es-ES"/>
         </w:rPr>
-        <w:t>.000.-si el valor del vehículo del vehículo asegurado más el de los accesorios cubiertos y detallados en la póliza con que pudiera contar no supera la suma de $ 350.000</w:t>
-      </w:r>
-    </w:p>
-    <w:p>
-      <w:pPr>
+        <w:t xml:space="preserve">B) $ </w:t>
+      </w:r>
+      <w:r>
         <w:rPr>
           <w:rFonts w:ascii="Arial" w:hAnsi="Arial" w:cs="Arial"/>
+          <w:color w:val="70AD47" w:themeColor="accent6"/>
           <w:sz w:val="27"/>
           <w:szCs w:val="27"/>
           <w:lang w:val="es-ES"/>
         </w:rPr>
-      </w:pPr>
+        <w:t>5</w:t>
+      </w:r>
       <w:r>
         <w:rPr>
           <w:rFonts w:ascii="Arial" w:hAnsi="Arial" w:cs="Arial"/>
+          <w:color w:val="70AD47" w:themeColor="accent6"/>
           <w:sz w:val="27"/>
           <w:szCs w:val="27"/>
           <w:lang w:val="es-ES"/>
         </w:rPr>
-        <w:t xml:space="preserve">B) $ </w:t>
-      </w:r>
-      <w:r>
+        <w:t>0.000.-si el valor del vehículo asegurado más el de los accesorios cubiertos y detallados en la póliza con que pudiera contar supera la suma de $ 350.000</w:t>
+      </w:r>
+    </w:p>
+    <w:p>
+      <w:pPr>
         <w:rPr>
           <w:rFonts w:ascii="Arial" w:hAnsi="Arial" w:cs="Arial"/>
-          <w:sz w:val="27"/>
-          <w:szCs w:val="27"/>
-          <w:lang w:val="es-ES"/>
-        </w:rPr>
-        <w:t>5</w:t>
-      </w:r>
-      <w:r>
-        <w:rPr>
-          <w:rFonts w:ascii="Arial" w:hAnsi="Arial" w:cs="Arial"/>
-          <w:sz w:val="27"/>
-          <w:szCs w:val="27"/>
-          <w:lang w:val="es-ES"/>
-        </w:rPr>
-        <w:t>0.000.-si el valor del vehículo asegurado más el de los accesorios cubiertos y detallados en la póliza con que pudiera contar supera la suma de $ 350.000</w:t>
-      </w:r>
-    </w:p>
-    <w:p>
-      <w:pPr>
-        <w:rPr>
-          <w:rFonts w:ascii="Arial" w:hAnsi="Arial" w:cs="Arial"/>
+          <w:color w:val="70AD47" w:themeColor="accent6"/>
           <w:sz w:val="27"/>
           <w:szCs w:val="27"/>
           <w:lang w:val="es-ES"/>
@@ -3930,6 +3898,7 @@
           <w:rFonts w:ascii="Arial" w:hAnsi="Arial" w:cs="Arial"/>
           <w:b/>
           <w:bCs/>
+          <w:color w:val="70AD47" w:themeColor="accent6"/>
           <w:sz w:val="40"/>
           <w:szCs w:val="40"/>
           <w:lang w:val="es-ES"/>
@@ -3940,6 +3909,7 @@
           <w:rFonts w:ascii="Arial" w:hAnsi="Arial" w:cs="Arial"/>
           <w:b/>
           <w:bCs/>
+          <w:color w:val="70AD47" w:themeColor="accent6"/>
           <w:sz w:val="40"/>
           <w:szCs w:val="40"/>
           <w:lang w:val="es-ES"/>
@@ -3951,6 +3921,7 @@
       <w:pPr>
         <w:rPr>
           <w:rFonts w:ascii="Arial" w:hAnsi="Arial" w:cs="Arial"/>
+          <w:color w:val="70AD47" w:themeColor="accent6"/>
           <w:sz w:val="27"/>
           <w:szCs w:val="27"/>
           <w:lang w:val="es-ES"/>
@@ -3959,74 +3930,32 @@
       <w:r>
         <w:rPr>
           <w:rFonts w:ascii="Arial" w:hAnsi="Arial" w:cs="Arial"/>
+          <w:color w:val="70AD47" w:themeColor="accent6"/>
           <w:sz w:val="27"/>
           <w:szCs w:val="27"/>
           <w:lang w:val="es-ES"/>
         </w:rPr>
-        <w:t>Rotura de cristales laterales y cerradura</w:t>
+        <w:t xml:space="preserve">Rotura de cristales laterales y cerradura: Le serán reconocidos al Asegurado los gastos que ocasione la reposición, hasta la suma de $ </w:t>
       </w:r>
       <w:r>
         <w:rPr>
           <w:rFonts w:ascii="Arial" w:hAnsi="Arial" w:cs="Arial"/>
+          <w:color w:val="70AD47" w:themeColor="accent6"/>
           <w:sz w:val="27"/>
           <w:szCs w:val="27"/>
           <w:lang w:val="es-ES"/>
         </w:rPr>
-        <w:t xml:space="preserve">: </w:t>
+        <w:t>40</w:t>
       </w:r>
       <w:r>
         <w:rPr>
           <w:rFonts w:ascii="Arial" w:hAnsi="Arial" w:cs="Arial"/>
+          <w:color w:val="70AD47" w:themeColor="accent6"/>
           <w:sz w:val="27"/>
           <w:szCs w:val="27"/>
           <w:lang w:val="es-ES"/>
         </w:rPr>
-        <w:t>Le serán reconocidos al Asegurado los gastos que ocasione la reposición, hasta la suma de</w:t>
-      </w:r>
-      <w:r>
-        <w:rPr>
-          <w:rFonts w:ascii="Arial" w:hAnsi="Arial" w:cs="Arial"/>
-          <w:sz w:val="27"/>
-          <w:szCs w:val="27"/>
-          <w:lang w:val="es-ES"/>
-        </w:rPr>
-        <w:t xml:space="preserve"> </w:t>
-      </w:r>
-      <w:r>
-        <w:rPr>
-          <w:rFonts w:ascii="Arial" w:hAnsi="Arial" w:cs="Arial"/>
-          <w:sz w:val="27"/>
-          <w:szCs w:val="27"/>
-          <w:lang w:val="es-ES"/>
-        </w:rPr>
-        <w:t xml:space="preserve">$ </w:t>
-      </w:r>
-      <w:r>
-        <w:rPr>
-          <w:rFonts w:ascii="Arial" w:hAnsi="Arial" w:cs="Arial"/>
-          <w:sz w:val="27"/>
-          <w:szCs w:val="27"/>
-          <w:lang w:val="es-ES"/>
-        </w:rPr>
-        <w:t>40</w:t>
-      </w:r>
-      <w:r>
-        <w:rPr>
-          <w:rFonts w:ascii="Arial" w:hAnsi="Arial" w:cs="Arial"/>
-          <w:sz w:val="27"/>
-          <w:szCs w:val="27"/>
-          <w:lang w:val="es-ES"/>
-        </w:rPr>
-        <w:t>.000</w:t>
-      </w:r>
-      <w:r>
-        <w:rPr>
-          <w:rFonts w:ascii="Arial" w:hAnsi="Arial" w:cs="Arial"/>
-          <w:sz w:val="27"/>
-          <w:szCs w:val="27"/>
-          <w:lang w:val="es-ES"/>
-        </w:rPr>
-        <w:t xml:space="preserve"> </w:t>
+        <w:t xml:space="preserve">.000 </w:t>
       </w:r>
     </w:p>
     <w:p>
@@ -4035,6 +3964,7 @@
           <w:rFonts w:ascii="Arial" w:hAnsi="Arial" w:cs="Arial"/>
           <w:b/>
           <w:bCs/>
+          <w:color w:val="70AD47" w:themeColor="accent6"/>
           <w:sz w:val="40"/>
           <w:szCs w:val="40"/>
           <w:lang w:val="es-ES"/>
@@ -4043,6 +3973,7 @@
       <w:r>
         <w:rPr>
           <w:rFonts w:ascii="Arial" w:hAnsi="Arial" w:cs="Arial"/>
+          <w:color w:val="70AD47" w:themeColor="accent6"/>
           <w:sz w:val="27"/>
           <w:szCs w:val="27"/>
           <w:lang w:val="es-ES"/>
@@ -4053,6 +3984,7 @@
       <w:r>
         <w:rPr>
           <w:rFonts w:ascii="Arial" w:hAnsi="Arial" w:cs="Arial"/>
+          <w:color w:val="70AD47" w:themeColor="accent6"/>
           <w:sz w:val="27"/>
           <w:szCs w:val="27"/>
           <w:lang w:val="es-ES"/>
@@ -4063,6 +3995,7 @@
       <w:r>
         <w:rPr>
           <w:rFonts w:ascii="Arial" w:hAnsi="Arial" w:cs="Arial"/>
+          <w:color w:val="70AD47" w:themeColor="accent6"/>
           <w:sz w:val="27"/>
           <w:szCs w:val="27"/>
           <w:lang w:val="es-ES"/>
@@ -4072,6 +4005,7 @@
       <w:r>
         <w:rPr>
           <w:rFonts w:ascii="Arial" w:hAnsi="Arial" w:cs="Arial"/>
+          <w:color w:val="70AD47" w:themeColor="accent6"/>
           <w:sz w:val="27"/>
           <w:szCs w:val="27"/>
           <w:lang w:val="es-ES"/>
@@ -4081,6 +4015,7 @@
       <w:r>
         <w:rPr>
           <w:rFonts w:ascii="Arial" w:hAnsi="Arial" w:cs="Arial"/>
+          <w:color w:val="70AD47" w:themeColor="accent6"/>
           <w:sz w:val="27"/>
           <w:szCs w:val="27"/>
           <w:lang w:val="es-ES"/>
@@ -4094,6 +4029,7 @@
           <w:rFonts w:ascii="Arial" w:hAnsi="Arial" w:cs="Arial"/>
           <w:b/>
           <w:bCs/>
+          <w:color w:val="70AD47" w:themeColor="accent6"/>
           <w:sz w:val="40"/>
           <w:szCs w:val="40"/>
           <w:lang w:val="es-ES"/>
@@ -4104,6 +4040,7 @@
           <w:rFonts w:ascii="Arial" w:hAnsi="Arial" w:cs="Arial"/>
           <w:b/>
           <w:bCs/>
+          <w:color w:val="70AD47" w:themeColor="accent6"/>
           <w:sz w:val="40"/>
           <w:szCs w:val="40"/>
           <w:lang w:val="es-ES"/>
@@ -4115,6 +4052,7 @@
           <w:rFonts w:ascii="Arial" w:hAnsi="Arial" w:cs="Arial"/>
           <w:b/>
           <w:bCs/>
+          <w:color w:val="70AD47" w:themeColor="accent6"/>
           <w:sz w:val="40"/>
           <w:szCs w:val="40"/>
           <w:lang w:val="es-ES"/>
@@ -4125,40 +4063,35 @@
     <w:p>
       <w:pPr>
         <w:rPr>
+          <w:color w:val="70AD47" w:themeColor="accent6"/>
           <w:lang w:val="es-AR"/>
         </w:rPr>
       </w:pPr>
       <w:r>
         <w:rPr>
           <w:rFonts w:ascii="Arial" w:hAnsi="Arial" w:cs="Arial"/>
+          <w:color w:val="70AD47" w:themeColor="accent6"/>
           <w:sz w:val="27"/>
           <w:szCs w:val="27"/>
           <w:lang w:val="es-ES"/>
         </w:rPr>
         <w:lastRenderedPageBreak/>
-        <w:t>el Asegurador amplia la cobertura de la póliza a cubrir los daños parciales ocasionados al vehículo asegurado a consecuencia de granizo</w:t>
+        <w:t>el Asegurador amplia la cobertura de la póliza a cubrir los daños parciales ocasionados al vehículo asegurado a consecuencia de granizo hasta la suma de $</w:t>
       </w:r>
       <w:r>
         <w:rPr>
           <w:rFonts w:ascii="Arial" w:hAnsi="Arial" w:cs="Arial"/>
+          <w:color w:val="70AD47" w:themeColor="accent6"/>
           <w:sz w:val="27"/>
           <w:szCs w:val="27"/>
           <w:lang w:val="es-ES"/>
         </w:rPr>
-        <w:t xml:space="preserve"> hasta la suma de $</w:t>
+        <w:t>100</w:t>
       </w:r>
       <w:r>
         <w:rPr>
           <w:rFonts w:ascii="Arial" w:hAnsi="Arial" w:cs="Arial"/>
-          <w:sz w:val="27"/>
-          <w:szCs w:val="27"/>
-          <w:lang w:val="es-ES"/>
-        </w:rPr>
-        <w:t>100</w:t>
-      </w:r>
-      <w:r>
-        <w:rPr>
-          <w:rFonts w:ascii="Arial" w:hAnsi="Arial" w:cs="Arial"/>
+          <w:color w:val="70AD47" w:themeColor="accent6"/>
           <w:sz w:val="27"/>
           <w:szCs w:val="27"/>
           <w:lang w:val="es-ES"/>
